--- a/docs/dotenv vs плагин Env Files Support.docx
+++ b/docs/dotenv vs плагин Env Files Support.docx
@@ -12,7 +12,7 @@
           <w:bCs/>
           <w:sz w:val="27"/>
           <w:szCs w:val="27"/>
-          <w:lang w:val="ru-UA" w:eastAsia="ru-UA"/>
+          <w:lang w:eastAsia="ru-UA"/>
         </w:rPr>
       </w:pPr>
       <w:r>
@@ -22,7 +22,7 @@
           <w:bCs/>
           <w:sz w:val="27"/>
           <w:szCs w:val="27"/>
-          <w:lang w:val="ru-UA" w:eastAsia="ru-UA"/>
+          <w:lang w:eastAsia="ru-UA"/>
         </w:rPr>
         <w:t>Назначение зависимостей:</w:t>
       </w:r>
@@ -38,7 +38,7 @@
           <w:rFonts w:ascii="Times New Roman" w:eastAsia="Times New Roman" w:hAnsi="Times New Roman" w:cs="Times New Roman"/>
           <w:sz w:val="24"/>
           <w:szCs w:val="24"/>
-          <w:lang w:val="ru-UA" w:eastAsia="ru-UA"/>
+          <w:lang w:eastAsia="ru-UA"/>
         </w:rPr>
       </w:pPr>
       <w:proofErr w:type="spellStart"/>
@@ -49,7 +49,7 @@
           <w:bCs/>
           <w:sz w:val="20"/>
           <w:szCs w:val="20"/>
-          <w:lang w:val="ru-UA" w:eastAsia="ru-UA"/>
+          <w:lang w:eastAsia="ru-UA"/>
         </w:rPr>
         <w:t>dotenv</w:t>
       </w:r>
@@ -59,7 +59,7 @@
           <w:rFonts w:ascii="Times New Roman" w:eastAsia="Times New Roman" w:hAnsi="Times New Roman" w:cs="Times New Roman"/>
           <w:sz w:val="24"/>
           <w:szCs w:val="24"/>
-          <w:lang w:val="ru-UA" w:eastAsia="ru-UA"/>
+          <w:lang w:eastAsia="ru-UA"/>
         </w:rPr>
         <w:t>:</w:t>
       </w:r>
@@ -73,17 +73,18 @@
         <w:spacing w:before="100" w:beforeAutospacing="1" w:after="100" w:afterAutospacing="1" w:line="240" w:lineRule="auto"/>
         <w:rPr>
           <w:rFonts w:ascii="Times New Roman" w:eastAsia="Times New Roman" w:hAnsi="Times New Roman" w:cs="Times New Roman"/>
-          <w:sz w:val="24"/>
-          <w:szCs w:val="24"/>
-          <w:lang w:val="ru-UA" w:eastAsia="ru-UA"/>
-        </w:rPr>
-      </w:pPr>
-      <w:r>
-        <w:rPr>
-          <w:rFonts w:ascii="Times New Roman" w:eastAsia="Times New Roman" w:hAnsi="Times New Roman" w:cs="Times New Roman"/>
-          <w:sz w:val="24"/>
-          <w:szCs w:val="24"/>
-          <w:lang w:val="ru-UA" w:eastAsia="ru-UA"/>
+          <w:color w:val="833C0B" w:themeColor="accent2" w:themeShade="80"/>
+          <w:sz w:val="36"/>
+          <w:szCs w:val="36"/>
+          <w:lang w:eastAsia="ru-UA"/>
+        </w:rPr>
+      </w:pPr>
+      <w:r>
+        <w:rPr>
+          <w:rFonts w:ascii="Times New Roman" w:eastAsia="Times New Roman" w:hAnsi="Times New Roman" w:cs="Times New Roman"/>
+          <w:sz w:val="24"/>
+          <w:szCs w:val="24"/>
+          <w:lang w:eastAsia="ru-UA"/>
         </w:rPr>
         <w:t xml:space="preserve">Библиотека для загрузки переменных окружения из файла </w:t>
       </w:r>
@@ -92,7 +93,7 @@
           <w:rFonts w:ascii="Courier New" w:eastAsia="Times New Roman" w:hAnsi="Courier New" w:cs="Courier New"/>
           <w:sz w:val="20"/>
           <w:szCs w:val="20"/>
-          <w:lang w:val="ru-UA" w:eastAsia="ru-UA"/>
+          <w:lang w:eastAsia="ru-UA"/>
         </w:rPr>
         <w:t>.</w:t>
       </w:r>
@@ -102,7 +103,7 @@
           <w:rFonts w:ascii="Courier New" w:eastAsia="Times New Roman" w:hAnsi="Courier New" w:cs="Courier New"/>
           <w:sz w:val="20"/>
           <w:szCs w:val="20"/>
-          <w:lang w:val="ru-UA" w:eastAsia="ru-UA"/>
+          <w:lang w:eastAsia="ru-UA"/>
         </w:rPr>
         <w:t>env</w:t>
       </w:r>
@@ -112,7 +113,7 @@
           <w:rFonts w:ascii="Times New Roman" w:eastAsia="Times New Roman" w:hAnsi="Times New Roman" w:cs="Times New Roman"/>
           <w:sz w:val="24"/>
           <w:szCs w:val="24"/>
-          <w:lang w:val="ru-UA" w:eastAsia="ru-UA"/>
+          <w:lang w:eastAsia="ru-UA"/>
         </w:rPr>
         <w:t xml:space="preserve"> в объект </w:t>
       </w:r>
@@ -120,9 +121,10 @@
       <w:r>
         <w:rPr>
           <w:rFonts w:ascii="Courier New" w:eastAsia="Times New Roman" w:hAnsi="Courier New" w:cs="Courier New"/>
-          <w:sz w:val="20"/>
-          <w:szCs w:val="20"/>
-          <w:lang w:val="ru-UA" w:eastAsia="ru-UA"/>
+          <w:color w:val="833C0B" w:themeColor="accent2" w:themeShade="80"/>
+          <w:sz w:val="28"/>
+          <w:szCs w:val="28"/>
+          <w:lang w:eastAsia="ru-UA"/>
         </w:rPr>
         <w:t>process.env</w:t>
       </w:r>
@@ -130,9 +132,10 @@
       <w:r>
         <w:rPr>
           <w:rFonts w:ascii="Times New Roman" w:eastAsia="Times New Roman" w:hAnsi="Times New Roman" w:cs="Times New Roman"/>
-          <w:sz w:val="24"/>
-          <w:szCs w:val="24"/>
-          <w:lang w:val="ru-UA" w:eastAsia="ru-UA"/>
+          <w:color w:val="833C0B" w:themeColor="accent2" w:themeShade="80"/>
+          <w:sz w:val="36"/>
+          <w:szCs w:val="36"/>
+          <w:lang w:eastAsia="ru-UA"/>
         </w:rPr>
         <w:t>.</w:t>
       </w:r>
@@ -148,15 +151,15 @@
           <w:rFonts w:ascii="Times New Roman" w:eastAsia="Times New Roman" w:hAnsi="Times New Roman" w:cs="Times New Roman"/>
           <w:sz w:val="24"/>
           <w:szCs w:val="24"/>
-          <w:lang w:val="ru-UA" w:eastAsia="ru-UA"/>
-        </w:rPr>
-      </w:pPr>
-      <w:r>
-        <w:rPr>
-          <w:rFonts w:ascii="Times New Roman" w:eastAsia="Times New Roman" w:hAnsi="Times New Roman" w:cs="Times New Roman"/>
-          <w:sz w:val="24"/>
-          <w:szCs w:val="24"/>
-          <w:lang w:val="ru-UA" w:eastAsia="ru-UA"/>
+          <w:lang w:eastAsia="ru-UA"/>
+        </w:rPr>
+      </w:pPr>
+      <w:r>
+        <w:rPr>
+          <w:rFonts w:ascii="Times New Roman" w:eastAsia="Times New Roman" w:hAnsi="Times New Roman" w:cs="Times New Roman"/>
+          <w:sz w:val="24"/>
+          <w:szCs w:val="24"/>
+          <w:lang w:eastAsia="ru-UA"/>
         </w:rPr>
         <w:t>Используется для управления конфиденциальной информацией, такой как ключи API, базы данных, и других настроек, без их жесткого кодирования в проекте.</w:t>
       </w:r>
@@ -172,15 +175,15 @@
           <w:rFonts w:ascii="Times New Roman" w:eastAsia="Times New Roman" w:hAnsi="Times New Roman" w:cs="Times New Roman"/>
           <w:sz w:val="24"/>
           <w:szCs w:val="24"/>
-          <w:lang w:val="ru-UA" w:eastAsia="ru-UA"/>
-        </w:rPr>
-      </w:pPr>
-      <w:r>
-        <w:rPr>
-          <w:rFonts w:ascii="Times New Roman" w:eastAsia="Times New Roman" w:hAnsi="Times New Roman" w:cs="Times New Roman"/>
-          <w:sz w:val="24"/>
-          <w:szCs w:val="24"/>
-          <w:lang w:val="ru-UA" w:eastAsia="ru-UA"/>
+          <w:lang w:eastAsia="ru-UA"/>
+        </w:rPr>
+      </w:pPr>
+      <w:r>
+        <w:rPr>
+          <w:rFonts w:ascii="Times New Roman" w:eastAsia="Times New Roman" w:hAnsi="Times New Roman" w:cs="Times New Roman"/>
+          <w:sz w:val="24"/>
+          <w:szCs w:val="24"/>
+          <w:lang w:eastAsia="ru-UA"/>
         </w:rPr>
         <w:t>Пример использования:</w:t>
       </w:r>
@@ -209,22 +212,90 @@
         <w:ind w:left="1440"/>
         <w:rPr>
           <w:rFonts w:ascii="Courier New" w:eastAsia="Times New Roman" w:hAnsi="Courier New" w:cs="Courier New"/>
-          <w:sz w:val="20"/>
-          <w:szCs w:val="20"/>
-          <w:lang w:val="ru-UA" w:eastAsia="ru-UA"/>
-        </w:rPr>
-      </w:pPr>
-      <w:proofErr w:type="spellStart"/>
-      <w:r>
-        <w:rPr>
-          <w:rFonts w:ascii="Courier New" w:eastAsia="Times New Roman" w:hAnsi="Courier New" w:cs="Courier New"/>
-          <w:sz w:val="20"/>
-          <w:szCs w:val="20"/>
-          <w:lang w:val="ru-UA" w:eastAsia="ru-UA"/>
-        </w:rPr>
-        <w:t>javascript</w:t>
-      </w:r>
-      <w:proofErr w:type="spellEnd"/>
+          <w:color w:val="833C0B" w:themeColor="accent2" w:themeShade="80"/>
+          <w:sz w:val="28"/>
+          <w:szCs w:val="28"/>
+          <w:lang w:eastAsia="ru-UA"/>
+        </w:rPr>
+      </w:pPr>
+      <w:proofErr w:type="spellStart"/>
+      <w:r>
+        <w:rPr>
+          <w:rFonts w:ascii="Courier New" w:eastAsia="Times New Roman" w:hAnsi="Courier New" w:cs="Courier New"/>
+          <w:color w:val="833C0B" w:themeColor="accent2" w:themeShade="80"/>
+          <w:sz w:val="28"/>
+          <w:szCs w:val="28"/>
+          <w:lang w:eastAsia="ru-UA"/>
+        </w:rPr>
+        <w:t>require</w:t>
+      </w:r>
+      <w:proofErr w:type="spellEnd"/>
+      <w:r>
+        <w:rPr>
+          <w:rFonts w:ascii="Courier New" w:eastAsia="Times New Roman" w:hAnsi="Courier New" w:cs="Courier New"/>
+          <w:color w:val="833C0B" w:themeColor="accent2" w:themeShade="80"/>
+          <w:sz w:val="28"/>
+          <w:szCs w:val="28"/>
+          <w:lang w:eastAsia="ru-UA"/>
+        </w:rPr>
+        <w:t>('</w:t>
+      </w:r>
+      <w:proofErr w:type="spellStart"/>
+      <w:r>
+        <w:rPr>
+          <w:rFonts w:ascii="Courier New" w:eastAsia="Times New Roman" w:hAnsi="Courier New" w:cs="Courier New"/>
+          <w:color w:val="833C0B" w:themeColor="accent2" w:themeShade="80"/>
+          <w:sz w:val="28"/>
+          <w:szCs w:val="28"/>
+          <w:lang w:eastAsia="ru-UA"/>
+        </w:rPr>
+        <w:t>dotenv</w:t>
+      </w:r>
+      <w:proofErr w:type="spellEnd"/>
+      <w:r>
+        <w:rPr>
+          <w:rFonts w:ascii="Courier New" w:eastAsia="Times New Roman" w:hAnsi="Courier New" w:cs="Courier New"/>
+          <w:color w:val="833C0B" w:themeColor="accent2" w:themeShade="80"/>
+          <w:sz w:val="28"/>
+          <w:szCs w:val="28"/>
+          <w:lang w:eastAsia="ru-UA"/>
+        </w:rPr>
+        <w:t>').</w:t>
+      </w:r>
+      <w:proofErr w:type="spellStart"/>
+      <w:proofErr w:type="gramStart"/>
+      <w:r>
+        <w:rPr>
+          <w:rFonts w:ascii="Courier New" w:eastAsia="Times New Roman" w:hAnsi="Courier New" w:cs="Courier New"/>
+          <w:color w:val="833C0B" w:themeColor="accent2" w:themeShade="80"/>
+          <w:sz w:val="28"/>
+          <w:szCs w:val="28"/>
+          <w:lang w:eastAsia="ru-UA"/>
+        </w:rPr>
+        <w:t>config</w:t>
+      </w:r>
+      <w:proofErr w:type="spellEnd"/>
+      <w:r>
+        <w:rPr>
+          <w:rFonts w:ascii="Courier New" w:eastAsia="Times New Roman" w:hAnsi="Courier New" w:cs="Courier New"/>
+          <w:color w:val="833C0B" w:themeColor="accent2" w:themeShade="80"/>
+          <w:sz w:val="28"/>
+          <w:szCs w:val="28"/>
+          <w:lang w:eastAsia="ru-UA"/>
+        </w:rPr>
+        <w:t>(</w:t>
+      </w:r>
+      <w:proofErr w:type="gramEnd"/>
+      <w:r>
+        <w:rPr>
+          <w:rFonts w:ascii="Courier New" w:eastAsia="Times New Roman" w:hAnsi="Courier New" w:cs="Courier New"/>
+          <w:color w:val="833C0B" w:themeColor="accent2" w:themeShade="80"/>
+          <w:sz w:val="28"/>
+          <w:szCs w:val="28"/>
+          <w:lang w:eastAsia="ru-UA"/>
+        </w:rPr>
+        <w:t>);</w:t>
+      </w:r>
     </w:p>
     <w:p>
       <w:pPr>
@@ -250,31 +321,12 @@
         <w:ind w:left="1440"/>
         <w:rPr>
           <w:rFonts w:ascii="Courier New" w:eastAsia="Times New Roman" w:hAnsi="Courier New" w:cs="Courier New"/>
-          <w:sz w:val="20"/>
-          <w:szCs w:val="20"/>
-          <w:lang w:val="ru-UA" w:eastAsia="ru-UA"/>
-        </w:rPr>
-      </w:pPr>
-      <w:proofErr w:type="spellStart"/>
-      <w:r>
-        <w:rPr>
-          <w:rFonts w:ascii="Courier New" w:eastAsia="Times New Roman" w:hAnsi="Courier New" w:cs="Courier New"/>
-          <w:sz w:val="20"/>
-          <w:szCs w:val="20"/>
-          <w:lang w:val="ru-UA" w:eastAsia="ru-UA"/>
-        </w:rPr>
-        <w:t>Копіювати</w:t>
-      </w:r>
-      <w:proofErr w:type="spellEnd"/>
-      <w:r>
-        <w:rPr>
-          <w:rFonts w:ascii="Courier New" w:eastAsia="Times New Roman" w:hAnsi="Courier New" w:cs="Courier New"/>
-          <w:sz w:val="20"/>
-          <w:szCs w:val="20"/>
-          <w:lang w:val="ru-UA" w:eastAsia="ru-UA"/>
-        </w:rPr>
-        <w:t xml:space="preserve"> код</w:t>
-      </w:r>
+          <w:color w:val="833C0B" w:themeColor="accent2" w:themeShade="80"/>
+          <w:sz w:val="28"/>
+          <w:szCs w:val="28"/>
+          <w:lang w:eastAsia="ru-UA"/>
+        </w:rPr>
+      </w:pPr>
     </w:p>
     <w:p>
       <w:pPr>
@@ -300,70 +352,77 @@
         <w:ind w:left="1440"/>
         <w:rPr>
           <w:rFonts w:ascii="Courier New" w:eastAsia="Times New Roman" w:hAnsi="Courier New" w:cs="Courier New"/>
-          <w:sz w:val="20"/>
-          <w:szCs w:val="20"/>
-          <w:lang w:val="ru-UA" w:eastAsia="ru-UA"/>
-        </w:rPr>
-      </w:pPr>
-      <w:proofErr w:type="spellStart"/>
-      <w:r>
-        <w:rPr>
-          <w:rFonts w:ascii="Courier New" w:eastAsia="Times New Roman" w:hAnsi="Courier New" w:cs="Courier New"/>
-          <w:sz w:val="20"/>
-          <w:szCs w:val="20"/>
-          <w:lang w:val="ru-UA" w:eastAsia="ru-UA"/>
-        </w:rPr>
-        <w:t>require</w:t>
-      </w:r>
-      <w:proofErr w:type="spellEnd"/>
-      <w:r>
-        <w:rPr>
-          <w:rFonts w:ascii="Courier New" w:eastAsia="Times New Roman" w:hAnsi="Courier New" w:cs="Courier New"/>
-          <w:sz w:val="20"/>
-          <w:szCs w:val="20"/>
-          <w:lang w:val="ru-UA" w:eastAsia="ru-UA"/>
-        </w:rPr>
-        <w:t>('</w:t>
-      </w:r>
-      <w:proofErr w:type="spellStart"/>
-      <w:r>
-        <w:rPr>
-          <w:rFonts w:ascii="Courier New" w:eastAsia="Times New Roman" w:hAnsi="Courier New" w:cs="Courier New"/>
-          <w:sz w:val="20"/>
-          <w:szCs w:val="20"/>
-          <w:lang w:val="ru-UA" w:eastAsia="ru-UA"/>
-        </w:rPr>
-        <w:t>dotenv</w:t>
-      </w:r>
-      <w:proofErr w:type="spellEnd"/>
-      <w:r>
-        <w:rPr>
-          <w:rFonts w:ascii="Courier New" w:eastAsia="Times New Roman" w:hAnsi="Courier New" w:cs="Courier New"/>
-          <w:sz w:val="20"/>
-          <w:szCs w:val="20"/>
-          <w:lang w:val="ru-UA" w:eastAsia="ru-UA"/>
-        </w:rPr>
-        <w:t>').</w:t>
-      </w:r>
-      <w:proofErr w:type="spellStart"/>
-      <w:r>
-        <w:rPr>
-          <w:rFonts w:ascii="Courier New" w:eastAsia="Times New Roman" w:hAnsi="Courier New" w:cs="Courier New"/>
-          <w:sz w:val="20"/>
-          <w:szCs w:val="20"/>
-          <w:lang w:val="ru-UA" w:eastAsia="ru-UA"/>
-        </w:rPr>
-        <w:t>config</w:t>
-      </w:r>
-      <w:proofErr w:type="spellEnd"/>
-      <w:r>
-        <w:rPr>
-          <w:rFonts w:ascii="Courier New" w:eastAsia="Times New Roman" w:hAnsi="Courier New" w:cs="Courier New"/>
-          <w:sz w:val="20"/>
-          <w:szCs w:val="20"/>
-          <w:lang w:val="ru-UA" w:eastAsia="ru-UA"/>
-        </w:rPr>
-        <w:t>();</w:t>
+          <w:color w:val="833C0B" w:themeColor="accent2" w:themeShade="80"/>
+          <w:sz w:val="28"/>
+          <w:szCs w:val="28"/>
+          <w:lang w:eastAsia="ru-UA"/>
+        </w:rPr>
+      </w:pPr>
+      <w:proofErr w:type="spellStart"/>
+      <w:r>
+        <w:rPr>
+          <w:rFonts w:ascii="Courier New" w:eastAsia="Times New Roman" w:hAnsi="Courier New" w:cs="Courier New"/>
+          <w:color w:val="833C0B" w:themeColor="accent2" w:themeShade="80"/>
+          <w:sz w:val="28"/>
+          <w:szCs w:val="28"/>
+          <w:lang w:eastAsia="ru-UA"/>
+        </w:rPr>
+        <w:t>const</w:t>
+      </w:r>
+      <w:proofErr w:type="spellEnd"/>
+      <w:r>
+        <w:rPr>
+          <w:rFonts w:ascii="Courier New" w:eastAsia="Times New Roman" w:hAnsi="Courier New" w:cs="Courier New"/>
+          <w:color w:val="833C0B" w:themeColor="accent2" w:themeShade="80"/>
+          <w:sz w:val="28"/>
+          <w:szCs w:val="28"/>
+          <w:lang w:eastAsia="ru-UA"/>
+        </w:rPr>
+        <w:t xml:space="preserve"> </w:t>
+      </w:r>
+      <w:proofErr w:type="spellStart"/>
+      <w:r>
+        <w:rPr>
+          <w:rFonts w:ascii="Courier New" w:eastAsia="Times New Roman" w:hAnsi="Courier New" w:cs="Courier New"/>
+          <w:color w:val="833C0B" w:themeColor="accent2" w:themeShade="80"/>
+          <w:sz w:val="28"/>
+          <w:szCs w:val="28"/>
+          <w:lang w:eastAsia="ru-UA"/>
+        </w:rPr>
+        <w:t>dbHost</w:t>
+      </w:r>
+      <w:proofErr w:type="spellEnd"/>
+      <w:r>
+        <w:rPr>
+          <w:rFonts w:ascii="Courier New" w:eastAsia="Times New Roman" w:hAnsi="Courier New" w:cs="Courier New"/>
+          <w:color w:val="833C0B" w:themeColor="accent2" w:themeShade="80"/>
+          <w:sz w:val="28"/>
+          <w:szCs w:val="28"/>
+          <w:lang w:eastAsia="ru-UA"/>
+        </w:rPr>
+        <w:t xml:space="preserve"> = </w:t>
+      </w:r>
+      <w:proofErr w:type="spellStart"/>
+      <w:r>
+        <w:rPr>
+          <w:rFonts w:ascii="Courier New" w:eastAsia="Times New Roman" w:hAnsi="Courier New" w:cs="Courier New"/>
+          <w:color w:val="833C0B" w:themeColor="accent2" w:themeShade="80"/>
+          <w:sz w:val="28"/>
+          <w:szCs w:val="28"/>
+          <w:lang w:eastAsia="ru-UA"/>
+        </w:rPr>
+        <w:t>process.env.DB_HOST</w:t>
+      </w:r>
+      <w:proofErr w:type="spellEnd"/>
+      <w:r>
+        <w:rPr>
+          <w:rFonts w:ascii="Courier New" w:eastAsia="Times New Roman" w:hAnsi="Courier New" w:cs="Courier New"/>
+          <w:color w:val="833C0B" w:themeColor="accent2" w:themeShade="80"/>
+          <w:sz w:val="28"/>
+          <w:szCs w:val="28"/>
+          <w:lang w:eastAsia="ru-UA"/>
+        </w:rPr>
+        <w:t>;</w:t>
       </w:r>
     </w:p>
     <w:p>
@@ -390,58 +449,41 @@
         <w:ind w:left="1440"/>
         <w:rPr>
           <w:rFonts w:ascii="Courier New" w:eastAsia="Times New Roman" w:hAnsi="Courier New" w:cs="Courier New"/>
-          <w:sz w:val="20"/>
-          <w:szCs w:val="20"/>
-          <w:lang w:val="ru-UA" w:eastAsia="ru-UA"/>
-        </w:rPr>
-      </w:pPr>
-    </w:p>
-    <w:p>
-      <w:pPr>
-        <w:tabs>
-          <w:tab w:val="left" w:pos="916"/>
-          <w:tab w:val="left" w:pos="1832"/>
-          <w:tab w:val="left" w:pos="2748"/>
-          <w:tab w:val="left" w:pos="3664"/>
-          <w:tab w:val="left" w:pos="4580"/>
-          <w:tab w:val="left" w:pos="5496"/>
-          <w:tab w:val="left" w:pos="6412"/>
-          <w:tab w:val="left" w:pos="7328"/>
-          <w:tab w:val="left" w:pos="8244"/>
-          <w:tab w:val="left" w:pos="9160"/>
-          <w:tab w:val="left" w:pos="10076"/>
-          <w:tab w:val="left" w:pos="10992"/>
-          <w:tab w:val="left" w:pos="11908"/>
-          <w:tab w:val="left" w:pos="12824"/>
-          <w:tab w:val="left" w:pos="13740"/>
-          <w:tab w:val="left" w:pos="14656"/>
-        </w:tabs>
-        <w:spacing w:after="0" w:line="240" w:lineRule="auto"/>
-        <w:ind w:left="1440"/>
-        <w:rPr>
-          <w:rFonts w:ascii="Courier New" w:eastAsia="Times New Roman" w:hAnsi="Courier New" w:cs="Courier New"/>
-          <w:sz w:val="20"/>
-          <w:szCs w:val="20"/>
-          <w:lang w:val="ru-UA" w:eastAsia="ru-UA"/>
-        </w:rPr>
-      </w:pPr>
-      <w:proofErr w:type="spellStart"/>
-      <w:r>
-        <w:rPr>
-          <w:rFonts w:ascii="Courier New" w:eastAsia="Times New Roman" w:hAnsi="Courier New" w:cs="Courier New"/>
-          <w:sz w:val="20"/>
-          <w:szCs w:val="20"/>
-          <w:lang w:val="ru-UA" w:eastAsia="ru-UA"/>
-        </w:rPr>
-        <w:t>const</w:t>
-      </w:r>
-      <w:proofErr w:type="spellEnd"/>
-      <w:r>
-        <w:rPr>
-          <w:rFonts w:ascii="Courier New" w:eastAsia="Times New Roman" w:hAnsi="Courier New" w:cs="Courier New"/>
-          <w:sz w:val="20"/>
-          <w:szCs w:val="20"/>
-          <w:lang w:val="ru-UA" w:eastAsia="ru-UA"/>
+          <w:color w:val="833C0B" w:themeColor="accent2" w:themeShade="80"/>
+          <w:sz w:val="28"/>
+          <w:szCs w:val="28"/>
+          <w:lang w:eastAsia="ru-UA"/>
+        </w:rPr>
+      </w:pPr>
+      <w:r>
+        <w:rPr>
+          <w:rFonts w:ascii="Courier New" w:eastAsia="Times New Roman" w:hAnsi="Courier New" w:cs="Courier New"/>
+          <w:color w:val="833C0B" w:themeColor="accent2" w:themeShade="80"/>
+          <w:sz w:val="28"/>
+          <w:szCs w:val="28"/>
+          <w:lang w:eastAsia="ru-UA"/>
+        </w:rPr>
+        <w:t xml:space="preserve">console.log(`Database </w:t>
+      </w:r>
+      <w:proofErr w:type="spellStart"/>
+      <w:r>
+        <w:rPr>
+          <w:rFonts w:ascii="Courier New" w:eastAsia="Times New Roman" w:hAnsi="Courier New" w:cs="Courier New"/>
+          <w:color w:val="833C0B" w:themeColor="accent2" w:themeShade="80"/>
+          <w:sz w:val="28"/>
+          <w:szCs w:val="28"/>
+          <w:lang w:eastAsia="ru-UA"/>
+        </w:rPr>
+        <w:t>host</w:t>
+      </w:r>
+      <w:proofErr w:type="spellEnd"/>
+      <w:r>
+        <w:rPr>
+          <w:rFonts w:ascii="Courier New" w:eastAsia="Times New Roman" w:hAnsi="Courier New" w:cs="Courier New"/>
+          <w:color w:val="833C0B" w:themeColor="accent2" w:themeShade="80"/>
+          <w:sz w:val="28"/>
+          <w:szCs w:val="28"/>
+          <w:lang w:eastAsia="ru-UA"/>
         </w:rPr>
         <w:t xml:space="preserve"> </w:t>
       </w:r>
@@ -449,9 +491,32 @@
       <w:r>
         <w:rPr>
           <w:rFonts w:ascii="Courier New" w:eastAsia="Times New Roman" w:hAnsi="Courier New" w:cs="Courier New"/>
-          <w:sz w:val="20"/>
-          <w:szCs w:val="20"/>
-          <w:lang w:val="ru-UA" w:eastAsia="ru-UA"/>
+          <w:color w:val="833C0B" w:themeColor="accent2" w:themeShade="80"/>
+          <w:sz w:val="28"/>
+          <w:szCs w:val="28"/>
+          <w:lang w:eastAsia="ru-UA"/>
+        </w:rPr>
+        <w:t>is</w:t>
+      </w:r>
+      <w:proofErr w:type="spellEnd"/>
+      <w:r>
+        <w:rPr>
+          <w:rFonts w:ascii="Courier New" w:eastAsia="Times New Roman" w:hAnsi="Courier New" w:cs="Courier New"/>
+          <w:color w:val="833C0B" w:themeColor="accent2" w:themeShade="80"/>
+          <w:sz w:val="28"/>
+          <w:szCs w:val="28"/>
+          <w:lang w:eastAsia="ru-UA"/>
+        </w:rPr>
+        <w:t>: ${</w:t>
+      </w:r>
+      <w:proofErr w:type="spellStart"/>
+      <w:r>
+        <w:rPr>
+          <w:rFonts w:ascii="Courier New" w:eastAsia="Times New Roman" w:hAnsi="Courier New" w:cs="Courier New"/>
+          <w:color w:val="833C0B" w:themeColor="accent2" w:themeShade="80"/>
+          <w:sz w:val="28"/>
+          <w:szCs w:val="28"/>
+          <w:lang w:eastAsia="ru-UA"/>
         </w:rPr>
         <w:t>dbHost</w:t>
       </w:r>
@@ -459,128 +524,10 @@
       <w:r>
         <w:rPr>
           <w:rFonts w:ascii="Courier New" w:eastAsia="Times New Roman" w:hAnsi="Courier New" w:cs="Courier New"/>
-          <w:sz w:val="20"/>
-          <w:szCs w:val="20"/>
-          <w:lang w:val="ru-UA" w:eastAsia="ru-UA"/>
-        </w:rPr>
-        <w:t xml:space="preserve"> = </w:t>
-      </w:r>
-      <w:proofErr w:type="spellStart"/>
-      <w:r>
-        <w:rPr>
-          <w:rFonts w:ascii="Courier New" w:eastAsia="Times New Roman" w:hAnsi="Courier New" w:cs="Courier New"/>
-          <w:sz w:val="20"/>
-          <w:szCs w:val="20"/>
-          <w:lang w:val="ru-UA" w:eastAsia="ru-UA"/>
-        </w:rPr>
-        <w:t>process.env.DB_HOST</w:t>
-      </w:r>
-      <w:proofErr w:type="spellEnd"/>
-      <w:r>
-        <w:rPr>
-          <w:rFonts w:ascii="Courier New" w:eastAsia="Times New Roman" w:hAnsi="Courier New" w:cs="Courier New"/>
-          <w:sz w:val="20"/>
-          <w:szCs w:val="20"/>
-          <w:lang w:val="ru-UA" w:eastAsia="ru-UA"/>
-        </w:rPr>
-        <w:t>;</w:t>
-      </w:r>
-    </w:p>
-    <w:p>
-      <w:pPr>
-        <w:tabs>
-          <w:tab w:val="left" w:pos="916"/>
-          <w:tab w:val="left" w:pos="1832"/>
-          <w:tab w:val="left" w:pos="2748"/>
-          <w:tab w:val="left" w:pos="3664"/>
-          <w:tab w:val="left" w:pos="4580"/>
-          <w:tab w:val="left" w:pos="5496"/>
-          <w:tab w:val="left" w:pos="6412"/>
-          <w:tab w:val="left" w:pos="7328"/>
-          <w:tab w:val="left" w:pos="8244"/>
-          <w:tab w:val="left" w:pos="9160"/>
-          <w:tab w:val="left" w:pos="10076"/>
-          <w:tab w:val="left" w:pos="10992"/>
-          <w:tab w:val="left" w:pos="11908"/>
-          <w:tab w:val="left" w:pos="12824"/>
-          <w:tab w:val="left" w:pos="13740"/>
-          <w:tab w:val="left" w:pos="14656"/>
-        </w:tabs>
-        <w:spacing w:after="0" w:line="240" w:lineRule="auto"/>
-        <w:ind w:left="1440"/>
-        <w:rPr>
-          <w:rFonts w:ascii="Courier New" w:eastAsia="Times New Roman" w:hAnsi="Courier New" w:cs="Courier New"/>
-          <w:sz w:val="20"/>
-          <w:szCs w:val="20"/>
-          <w:lang w:val="ru-UA" w:eastAsia="ru-UA"/>
-        </w:rPr>
-      </w:pPr>
-      <w:r>
-        <w:rPr>
-          <w:rFonts w:ascii="Courier New" w:eastAsia="Times New Roman" w:hAnsi="Courier New" w:cs="Courier New"/>
-          <w:sz w:val="20"/>
-          <w:szCs w:val="20"/>
-          <w:lang w:val="ru-UA" w:eastAsia="ru-UA"/>
-        </w:rPr>
-        <w:t xml:space="preserve">console.log(`Database </w:t>
-      </w:r>
-      <w:proofErr w:type="spellStart"/>
-      <w:r>
-        <w:rPr>
-          <w:rFonts w:ascii="Courier New" w:eastAsia="Times New Roman" w:hAnsi="Courier New" w:cs="Courier New"/>
-          <w:sz w:val="20"/>
-          <w:szCs w:val="20"/>
-          <w:lang w:val="ru-UA" w:eastAsia="ru-UA"/>
-        </w:rPr>
-        <w:t>host</w:t>
-      </w:r>
-      <w:proofErr w:type="spellEnd"/>
-      <w:r>
-        <w:rPr>
-          <w:rFonts w:ascii="Courier New" w:eastAsia="Times New Roman" w:hAnsi="Courier New" w:cs="Courier New"/>
-          <w:sz w:val="20"/>
-          <w:szCs w:val="20"/>
-          <w:lang w:val="ru-UA" w:eastAsia="ru-UA"/>
-        </w:rPr>
-        <w:t xml:space="preserve"> </w:t>
-      </w:r>
-      <w:proofErr w:type="spellStart"/>
-      <w:r>
-        <w:rPr>
-          <w:rFonts w:ascii="Courier New" w:eastAsia="Times New Roman" w:hAnsi="Courier New" w:cs="Courier New"/>
-          <w:sz w:val="20"/>
-          <w:szCs w:val="20"/>
-          <w:lang w:val="ru-UA" w:eastAsia="ru-UA"/>
-        </w:rPr>
-        <w:t>is</w:t>
-      </w:r>
-      <w:proofErr w:type="spellEnd"/>
-      <w:r>
-        <w:rPr>
-          <w:rFonts w:ascii="Courier New" w:eastAsia="Times New Roman" w:hAnsi="Courier New" w:cs="Courier New"/>
-          <w:sz w:val="20"/>
-          <w:szCs w:val="20"/>
-          <w:lang w:val="ru-UA" w:eastAsia="ru-UA"/>
-        </w:rPr>
-        <w:t>: ${</w:t>
-      </w:r>
-      <w:proofErr w:type="spellStart"/>
-      <w:r>
-        <w:rPr>
-          <w:rFonts w:ascii="Courier New" w:eastAsia="Times New Roman" w:hAnsi="Courier New" w:cs="Courier New"/>
-          <w:sz w:val="20"/>
-          <w:szCs w:val="20"/>
-          <w:lang w:val="ru-UA" w:eastAsia="ru-UA"/>
-        </w:rPr>
-        <w:t>dbHost</w:t>
-      </w:r>
-      <w:proofErr w:type="spellEnd"/>
-      <w:r>
-        <w:rPr>
-          <w:rFonts w:ascii="Courier New" w:eastAsia="Times New Roman" w:hAnsi="Courier New" w:cs="Courier New"/>
-          <w:sz w:val="20"/>
-          <w:szCs w:val="20"/>
-          <w:lang w:val="ru-UA" w:eastAsia="ru-UA"/>
+          <w:color w:val="833C0B" w:themeColor="accent2" w:themeShade="80"/>
+          <w:sz w:val="28"/>
+          <w:szCs w:val="28"/>
+          <w:lang w:eastAsia="ru-UA"/>
         </w:rPr>
         <w:t>}`);</w:t>
       </w:r>
@@ -596,36 +543,47 @@
           <w:rFonts w:ascii="Times New Roman" w:eastAsia="Times New Roman" w:hAnsi="Times New Roman" w:cs="Times New Roman"/>
           <w:sz w:val="24"/>
           <w:szCs w:val="24"/>
-          <w:lang w:val="ru-UA" w:eastAsia="ru-UA"/>
-        </w:rPr>
-      </w:pPr>
-      <w:r>
-        <w:rPr>
-          <w:rFonts w:ascii="Times New Roman" w:eastAsia="Times New Roman" w:hAnsi="Times New Roman" w:cs="Times New Roman"/>
-          <w:b/>
-          <w:bCs/>
-          <w:sz w:val="24"/>
-          <w:szCs w:val="24"/>
-          <w:lang w:val="ru-UA" w:eastAsia="ru-UA"/>
+          <w:lang w:eastAsia="ru-UA"/>
+        </w:rPr>
+      </w:pPr>
+      <w:r>
+        <w:rPr>
+          <w:rFonts w:ascii="Times New Roman" w:eastAsia="Times New Roman" w:hAnsi="Times New Roman" w:cs="Times New Roman"/>
+          <w:b/>
+          <w:bCs/>
+          <w:sz w:val="24"/>
+          <w:szCs w:val="24"/>
+          <w:lang w:eastAsia="ru-UA"/>
         </w:rPr>
         <w:t>Назначение</w:t>
       </w:r>
-      <w:r>
-        <w:rPr>
-          <w:rFonts w:ascii="Times New Roman" w:eastAsia="Times New Roman" w:hAnsi="Times New Roman" w:cs="Times New Roman"/>
-          <w:sz w:val="24"/>
-          <w:szCs w:val="24"/>
-          <w:lang w:val="ru-UA" w:eastAsia="ru-UA"/>
-        </w:rPr>
-        <w:t>: Удобно для локальной разработки и упрощает конфигурацию приложения при разных средах (</w:t>
-      </w:r>
-      <w:proofErr w:type="spellStart"/>
-      <w:r>
-        <w:rPr>
-          <w:rFonts w:ascii="Times New Roman" w:eastAsia="Times New Roman" w:hAnsi="Times New Roman" w:cs="Times New Roman"/>
-          <w:sz w:val="24"/>
-          <w:szCs w:val="24"/>
-          <w:lang w:val="ru-UA" w:eastAsia="ru-UA"/>
+      <w:proofErr w:type="gramStart"/>
+      <w:r>
+        <w:rPr>
+          <w:rFonts w:ascii="Times New Roman" w:eastAsia="Times New Roman" w:hAnsi="Times New Roman" w:cs="Times New Roman"/>
+          <w:sz w:val="24"/>
+          <w:szCs w:val="24"/>
+          <w:lang w:eastAsia="ru-UA"/>
+        </w:rPr>
+        <w:t>: Удобно</w:t>
+      </w:r>
+      <w:proofErr w:type="gramEnd"/>
+      <w:r>
+        <w:rPr>
+          <w:rFonts w:ascii="Times New Roman" w:eastAsia="Times New Roman" w:hAnsi="Times New Roman" w:cs="Times New Roman"/>
+          <w:sz w:val="24"/>
+          <w:szCs w:val="24"/>
+          <w:lang w:eastAsia="ru-UA"/>
+        </w:rPr>
+        <w:t xml:space="preserve"> для локальной разработки и упрощает конфигурацию приложения при разных средах (</w:t>
+      </w:r>
+      <w:proofErr w:type="spellStart"/>
+      <w:r>
+        <w:rPr>
+          <w:rFonts w:ascii="Times New Roman" w:eastAsia="Times New Roman" w:hAnsi="Times New Roman" w:cs="Times New Roman"/>
+          <w:sz w:val="24"/>
+          <w:szCs w:val="24"/>
+          <w:lang w:eastAsia="ru-UA"/>
         </w:rPr>
         <w:t>development</w:t>
       </w:r>
@@ -635,7 +593,7 @@
           <w:rFonts w:ascii="Times New Roman" w:eastAsia="Times New Roman" w:hAnsi="Times New Roman" w:cs="Times New Roman"/>
           <w:sz w:val="24"/>
           <w:szCs w:val="24"/>
-          <w:lang w:val="ru-UA" w:eastAsia="ru-UA"/>
+          <w:lang w:eastAsia="ru-UA"/>
         </w:rPr>
         <w:t xml:space="preserve">, </w:t>
       </w:r>
@@ -645,7 +603,7 @@
           <w:rFonts w:ascii="Times New Roman" w:eastAsia="Times New Roman" w:hAnsi="Times New Roman" w:cs="Times New Roman"/>
           <w:sz w:val="24"/>
           <w:szCs w:val="24"/>
-          <w:lang w:val="ru-UA" w:eastAsia="ru-UA"/>
+          <w:lang w:eastAsia="ru-UA"/>
         </w:rPr>
         <w:t>staging</w:t>
       </w:r>
@@ -655,7 +613,7 @@
           <w:rFonts w:ascii="Times New Roman" w:eastAsia="Times New Roman" w:hAnsi="Times New Roman" w:cs="Times New Roman"/>
           <w:sz w:val="24"/>
           <w:szCs w:val="24"/>
-          <w:lang w:val="ru-UA" w:eastAsia="ru-UA"/>
+          <w:lang w:eastAsia="ru-UA"/>
         </w:rPr>
         <w:t xml:space="preserve">, </w:t>
       </w:r>
@@ -665,7 +623,7 @@
           <w:rFonts w:ascii="Times New Roman" w:eastAsia="Times New Roman" w:hAnsi="Times New Roman" w:cs="Times New Roman"/>
           <w:sz w:val="24"/>
           <w:szCs w:val="24"/>
-          <w:lang w:val="ru-UA" w:eastAsia="ru-UA"/>
+          <w:lang w:eastAsia="ru-UA"/>
         </w:rPr>
         <w:t>production</w:t>
       </w:r>
@@ -675,27 +633,88 @@
           <w:rFonts w:ascii="Times New Roman" w:eastAsia="Times New Roman" w:hAnsi="Times New Roman" w:cs="Times New Roman"/>
           <w:sz w:val="24"/>
           <w:szCs w:val="24"/>
-          <w:lang w:val="ru-UA" w:eastAsia="ru-UA"/>
+          <w:lang w:eastAsia="ru-UA"/>
         </w:rPr>
         <w:t>).</w:t>
       </w:r>
     </w:p>
     <w:p>
       <w:pPr>
+        <w:spacing w:before="100" w:beforeAutospacing="1" w:after="100" w:afterAutospacing="1" w:line="240" w:lineRule="auto"/>
+        <w:ind w:left="720"/>
+        <w:rPr>
+          <w:rFonts w:ascii="Times New Roman" w:eastAsia="Times New Roman" w:hAnsi="Times New Roman" w:cs="Times New Roman"/>
+          <w:sz w:val="24"/>
+          <w:szCs w:val="24"/>
+          <w:lang w:eastAsia="ru-UA"/>
+        </w:rPr>
+      </w:pPr>
+    </w:p>
+    <w:bookmarkStart w:id="0" w:name="_MON_1793904751"/>
+    <w:bookmarkEnd w:id="0"/>
+    <w:p>
+      <w:pPr>
+        <w:spacing w:before="100" w:beforeAutospacing="1" w:after="100" w:afterAutospacing="1" w:line="240" w:lineRule="auto"/>
+        <w:ind w:left="720"/>
+        <w:rPr>
+          <w:rFonts w:ascii="Times New Roman" w:eastAsia="Times New Roman" w:hAnsi="Times New Roman" w:cs="Times New Roman"/>
+          <w:sz w:val="24"/>
+          <w:szCs w:val="24"/>
+          <w:lang w:eastAsia="ru-UA"/>
+        </w:rPr>
+      </w:pPr>
+      <w:r>
+        <w:rPr>
+          <w:rFonts w:ascii="Times New Roman" w:eastAsia="Times New Roman" w:hAnsi="Times New Roman" w:cs="Times New Roman"/>
+          <w:sz w:val="24"/>
+          <w:szCs w:val="24"/>
+          <w:lang w:eastAsia="ru-UA"/>
+        </w:rPr>
+        <w:object w:dxaOrig="1543" w:dyaOrig="998" w14:anchorId="4891A307">
+          <v:shapetype id="_x0000_t75" coordsize="21600,21600" o:spt="75" o:preferrelative="t" path="m@4@5l@4@11@9@11@9@5xe" filled="f" stroked="f">
+            <v:stroke joinstyle="miter"/>
+            <v:formulas>
+              <v:f eqn="if lineDrawn pixelLineWidth 0"/>
+              <v:f eqn="sum @0 1 0"/>
+              <v:f eqn="sum 0 0 @1"/>
+              <v:f eqn="prod @2 1 2"/>
+              <v:f eqn="prod @3 21600 pixelWidth"/>
+              <v:f eqn="prod @3 21600 pixelHeight"/>
+              <v:f eqn="sum @0 0 1"/>
+              <v:f eqn="prod @6 1 2"/>
+              <v:f eqn="prod @7 21600 pixelWidth"/>
+              <v:f eqn="sum @8 21600 0"/>
+              <v:f eqn="prod @7 21600 pixelHeight"/>
+              <v:f eqn="sum @10 21600 0"/>
+            </v:formulas>
+            <v:path o:extrusionok="f" gradientshapeok="t" o:connecttype="rect"/>
+            <o:lock v:ext="edit" aspectratio="t"/>
+          </v:shapetype>
+          <v:shape id="_x0000_i1033" type="#_x0000_t75" style="width:77.3pt;height:49.75pt" o:ole="">
+            <v:imagedata r:id="rId5" o:title=""/>
+          </v:shape>
+          <o:OLEObject Type="Embed" ProgID="Word.Document.8" ShapeID="_x0000_i1033" DrawAspect="Icon" ObjectID="_1793904831" r:id="rId6">
+            <o:FieldCodes>\s</o:FieldCodes>
+          </o:OLEObject>
+        </w:object>
+      </w:r>
+    </w:p>
+    <w:p>
+      <w:pPr>
         <w:spacing w:after="0" w:line="240" w:lineRule="auto"/>
         <w:rPr>
           <w:rFonts w:ascii="Times New Roman" w:eastAsia="Times New Roman" w:hAnsi="Times New Roman" w:cs="Times New Roman"/>
           <w:sz w:val="24"/>
           <w:szCs w:val="24"/>
-          <w:lang w:val="ru-UA" w:eastAsia="ru-UA"/>
-        </w:rPr>
-      </w:pPr>
-      <w:r>
-        <w:rPr>
-          <w:rFonts w:ascii="Times New Roman" w:eastAsia="Times New Roman" w:hAnsi="Times New Roman" w:cs="Times New Roman"/>
-          <w:sz w:val="24"/>
-          <w:szCs w:val="24"/>
-          <w:lang w:val="ru-UA" w:eastAsia="ru-UA"/>
+          <w:lang w:eastAsia="ru-UA"/>
+        </w:rPr>
+      </w:pPr>
+      <w:r>
+        <w:rPr>
+          <w:rFonts w:ascii="Times New Roman" w:eastAsia="Times New Roman" w:hAnsi="Times New Roman" w:cs="Times New Roman"/>
+          <w:sz w:val="24"/>
+          <w:szCs w:val="24"/>
+          <w:lang w:eastAsia="ru-UA"/>
         </w:rPr>
         <w:pict w14:anchorId="49C491F4">
           <v:rect id="_x0000_i1025" style="width:0;height:1.5pt" o:hralign="center" o:hrstd="t" o:hr="t" fillcolor="#a0a0a0" stroked="f"/>
@@ -712,7 +731,7 @@
           <w:bCs/>
           <w:sz w:val="27"/>
           <w:szCs w:val="27"/>
-          <w:lang w:val="ru-UA" w:eastAsia="ru-UA"/>
+          <w:lang w:eastAsia="ru-UA"/>
         </w:rPr>
       </w:pPr>
       <w:r>
@@ -722,7 +741,7 @@
           <w:bCs/>
           <w:sz w:val="27"/>
           <w:szCs w:val="27"/>
-          <w:lang w:val="ru-UA" w:eastAsia="ru-UA"/>
+          <w:lang w:eastAsia="ru-UA"/>
         </w:rPr>
         <w:t xml:space="preserve">Нужен ли </w:t>
       </w:r>
@@ -734,7 +753,7 @@
           <w:bCs/>
           <w:sz w:val="20"/>
           <w:szCs w:val="20"/>
-          <w:lang w:val="ru-UA" w:eastAsia="ru-UA"/>
+          <w:lang w:eastAsia="ru-UA"/>
         </w:rPr>
         <w:t>dotenv</w:t>
       </w:r>
@@ -746,7 +765,7 @@
           <w:bCs/>
           <w:sz w:val="27"/>
           <w:szCs w:val="27"/>
-          <w:lang w:val="ru-UA" w:eastAsia="ru-UA"/>
+          <w:lang w:eastAsia="ru-UA"/>
         </w:rPr>
         <w:t xml:space="preserve"> в современных проектах?</w:t>
       </w:r>
@@ -758,15 +777,15 @@
           <w:rFonts w:ascii="Times New Roman" w:eastAsia="Times New Roman" w:hAnsi="Times New Roman" w:cs="Times New Roman"/>
           <w:sz w:val="24"/>
           <w:szCs w:val="24"/>
-          <w:lang w:val="ru-UA" w:eastAsia="ru-UA"/>
-        </w:rPr>
-      </w:pPr>
-      <w:r>
-        <w:rPr>
-          <w:rFonts w:ascii="Times New Roman" w:eastAsia="Times New Roman" w:hAnsi="Times New Roman" w:cs="Times New Roman"/>
-          <w:sz w:val="24"/>
-          <w:szCs w:val="24"/>
-          <w:lang w:val="ru-UA" w:eastAsia="ru-UA"/>
+          <w:lang w:eastAsia="ru-UA"/>
+        </w:rPr>
+      </w:pPr>
+      <w:r>
+        <w:rPr>
+          <w:rFonts w:ascii="Times New Roman" w:eastAsia="Times New Roman" w:hAnsi="Times New Roman" w:cs="Times New Roman"/>
+          <w:sz w:val="24"/>
+          <w:szCs w:val="24"/>
+          <w:lang w:eastAsia="ru-UA"/>
         </w:rPr>
         <w:t xml:space="preserve">Отдельная библиотека </w:t>
       </w:r>
@@ -776,7 +795,7 @@
           <w:rFonts w:ascii="Courier New" w:eastAsia="Times New Roman" w:hAnsi="Courier New" w:cs="Courier New"/>
           <w:sz w:val="20"/>
           <w:szCs w:val="20"/>
-          <w:lang w:val="ru-UA" w:eastAsia="ru-UA"/>
+          <w:lang w:eastAsia="ru-UA"/>
         </w:rPr>
         <w:t>dotenv</w:t>
       </w:r>
@@ -786,7 +805,7 @@
           <w:rFonts w:ascii="Times New Roman" w:eastAsia="Times New Roman" w:hAnsi="Times New Roman" w:cs="Times New Roman"/>
           <w:sz w:val="24"/>
           <w:szCs w:val="24"/>
-          <w:lang w:val="ru-UA" w:eastAsia="ru-UA"/>
+          <w:lang w:eastAsia="ru-UA"/>
         </w:rPr>
         <w:t xml:space="preserve"> может быть не нужна в ряде случаев, особенно если:</w:t>
       </w:r>
@@ -802,17 +821,17 @@
           <w:rFonts w:ascii="Times New Roman" w:eastAsia="Times New Roman" w:hAnsi="Times New Roman" w:cs="Times New Roman"/>
           <w:sz w:val="24"/>
           <w:szCs w:val="24"/>
-          <w:lang w:val="ru-UA" w:eastAsia="ru-UA"/>
-        </w:rPr>
-      </w:pPr>
-      <w:r>
-        <w:rPr>
-          <w:rFonts w:ascii="Times New Roman" w:eastAsia="Times New Roman" w:hAnsi="Times New Roman" w:cs="Times New Roman"/>
-          <w:b/>
-          <w:bCs/>
-          <w:sz w:val="24"/>
-          <w:szCs w:val="24"/>
-          <w:lang w:val="ru-UA" w:eastAsia="ru-UA"/>
+          <w:lang w:eastAsia="ru-UA"/>
+        </w:rPr>
+      </w:pPr>
+      <w:r>
+        <w:rPr>
+          <w:rFonts w:ascii="Times New Roman" w:eastAsia="Times New Roman" w:hAnsi="Times New Roman" w:cs="Times New Roman"/>
+          <w:b/>
+          <w:bCs/>
+          <w:sz w:val="24"/>
+          <w:szCs w:val="24"/>
+          <w:lang w:eastAsia="ru-UA"/>
         </w:rPr>
         <w:t>Используются современные платформы</w:t>
       </w:r>
@@ -821,7 +840,7 @@
           <w:rFonts w:ascii="Times New Roman" w:eastAsia="Times New Roman" w:hAnsi="Times New Roman" w:cs="Times New Roman"/>
           <w:sz w:val="24"/>
           <w:szCs w:val="24"/>
-          <w:lang w:val="ru-UA" w:eastAsia="ru-UA"/>
+          <w:lang w:eastAsia="ru-UA"/>
         </w:rPr>
         <w:t>:</w:t>
       </w:r>
@@ -830,7 +849,7 @@
           <w:rFonts w:ascii="Times New Roman" w:eastAsia="Times New Roman" w:hAnsi="Times New Roman" w:cs="Times New Roman"/>
           <w:sz w:val="24"/>
           <w:szCs w:val="24"/>
-          <w:lang w:val="ru-UA" w:eastAsia="ru-UA"/>
+          <w:lang w:eastAsia="ru-UA"/>
         </w:rPr>
         <w:br/>
         <w:t>Например, платформы облачного хостинга (</w:t>
@@ -841,7 +860,7 @@
           <w:rFonts w:ascii="Times New Roman" w:eastAsia="Times New Roman" w:hAnsi="Times New Roman" w:cs="Times New Roman"/>
           <w:sz w:val="24"/>
           <w:szCs w:val="24"/>
-          <w:lang w:val="ru-UA" w:eastAsia="ru-UA"/>
+          <w:lang w:eastAsia="ru-UA"/>
         </w:rPr>
         <w:t>Heroku</w:t>
       </w:r>
@@ -851,7 +870,7 @@
           <w:rFonts w:ascii="Times New Roman" w:eastAsia="Times New Roman" w:hAnsi="Times New Roman" w:cs="Times New Roman"/>
           <w:sz w:val="24"/>
           <w:szCs w:val="24"/>
-          <w:lang w:val="ru-UA" w:eastAsia="ru-UA"/>
+          <w:lang w:eastAsia="ru-UA"/>
         </w:rPr>
         <w:t xml:space="preserve">, </w:t>
       </w:r>
@@ -861,7 +880,7 @@
           <w:rFonts w:ascii="Times New Roman" w:eastAsia="Times New Roman" w:hAnsi="Times New Roman" w:cs="Times New Roman"/>
           <w:sz w:val="24"/>
           <w:szCs w:val="24"/>
-          <w:lang w:val="ru-UA" w:eastAsia="ru-UA"/>
+          <w:lang w:eastAsia="ru-UA"/>
         </w:rPr>
         <w:t>Vercel</w:t>
       </w:r>
@@ -871,7 +890,7 @@
           <w:rFonts w:ascii="Times New Roman" w:eastAsia="Times New Roman" w:hAnsi="Times New Roman" w:cs="Times New Roman"/>
           <w:sz w:val="24"/>
           <w:szCs w:val="24"/>
-          <w:lang w:val="ru-UA" w:eastAsia="ru-UA"/>
+          <w:lang w:eastAsia="ru-UA"/>
         </w:rPr>
         <w:t xml:space="preserve">, </w:t>
       </w:r>
@@ -881,7 +900,7 @@
           <w:rFonts w:ascii="Times New Roman" w:eastAsia="Times New Roman" w:hAnsi="Times New Roman" w:cs="Times New Roman"/>
           <w:sz w:val="24"/>
           <w:szCs w:val="24"/>
-          <w:lang w:val="ru-UA" w:eastAsia="ru-UA"/>
+          <w:lang w:eastAsia="ru-UA"/>
         </w:rPr>
         <w:t>Netlify</w:t>
       </w:r>
@@ -891,7 +910,7 @@
           <w:rFonts w:ascii="Times New Roman" w:eastAsia="Times New Roman" w:hAnsi="Times New Roman" w:cs="Times New Roman"/>
           <w:sz w:val="24"/>
           <w:szCs w:val="24"/>
-          <w:lang w:val="ru-UA" w:eastAsia="ru-UA"/>
+          <w:lang w:eastAsia="ru-UA"/>
         </w:rPr>
         <w:t xml:space="preserve">) предоставляют встроенные инструменты для работы с переменными окружения, и нет необходимости загружать их из файла </w:t>
       </w:r>
@@ -900,7 +919,7 @@
           <w:rFonts w:ascii="Courier New" w:eastAsia="Times New Roman" w:hAnsi="Courier New" w:cs="Courier New"/>
           <w:sz w:val="20"/>
           <w:szCs w:val="20"/>
-          <w:lang w:val="ru-UA" w:eastAsia="ru-UA"/>
+          <w:lang w:eastAsia="ru-UA"/>
         </w:rPr>
         <w:t>.</w:t>
       </w:r>
@@ -910,7 +929,7 @@
           <w:rFonts w:ascii="Courier New" w:eastAsia="Times New Roman" w:hAnsi="Courier New" w:cs="Courier New"/>
           <w:sz w:val="20"/>
           <w:szCs w:val="20"/>
-          <w:lang w:val="ru-UA" w:eastAsia="ru-UA"/>
+          <w:lang w:eastAsia="ru-UA"/>
         </w:rPr>
         <w:t>env</w:t>
       </w:r>
@@ -920,7 +939,7 @@
           <w:rFonts w:ascii="Times New Roman" w:eastAsia="Times New Roman" w:hAnsi="Times New Roman" w:cs="Times New Roman"/>
           <w:sz w:val="24"/>
           <w:szCs w:val="24"/>
-          <w:lang w:val="ru-UA" w:eastAsia="ru-UA"/>
+          <w:lang w:eastAsia="ru-UA"/>
         </w:rPr>
         <w:t>.</w:t>
       </w:r>
@@ -936,17 +955,17 @@
           <w:rFonts w:ascii="Times New Roman" w:eastAsia="Times New Roman" w:hAnsi="Times New Roman" w:cs="Times New Roman"/>
           <w:sz w:val="24"/>
           <w:szCs w:val="24"/>
-          <w:lang w:val="ru-UA" w:eastAsia="ru-UA"/>
-        </w:rPr>
-      </w:pPr>
-      <w:r>
-        <w:rPr>
-          <w:rFonts w:ascii="Times New Roman" w:eastAsia="Times New Roman" w:hAnsi="Times New Roman" w:cs="Times New Roman"/>
-          <w:b/>
-          <w:bCs/>
-          <w:sz w:val="24"/>
-          <w:szCs w:val="24"/>
-          <w:lang w:val="ru-UA" w:eastAsia="ru-UA"/>
+          <w:lang w:eastAsia="ru-UA"/>
+        </w:rPr>
+      </w:pPr>
+      <w:r>
+        <w:rPr>
+          <w:rFonts w:ascii="Times New Roman" w:eastAsia="Times New Roman" w:hAnsi="Times New Roman" w:cs="Times New Roman"/>
+          <w:b/>
+          <w:bCs/>
+          <w:sz w:val="24"/>
+          <w:szCs w:val="24"/>
+          <w:lang w:eastAsia="ru-UA"/>
         </w:rPr>
         <w:t>Инструменты разработки поддерживают работу с переменными окружения</w:t>
       </w:r>
@@ -955,7 +974,7 @@
           <w:rFonts w:ascii="Times New Roman" w:eastAsia="Times New Roman" w:hAnsi="Times New Roman" w:cs="Times New Roman"/>
           <w:sz w:val="24"/>
           <w:szCs w:val="24"/>
-          <w:lang w:val="ru-UA" w:eastAsia="ru-UA"/>
+          <w:lang w:eastAsia="ru-UA"/>
         </w:rPr>
         <w:t>:</w:t>
       </w:r>
@@ -964,7 +983,7 @@
           <w:rFonts w:ascii="Times New Roman" w:eastAsia="Times New Roman" w:hAnsi="Times New Roman" w:cs="Times New Roman"/>
           <w:sz w:val="24"/>
           <w:szCs w:val="24"/>
-          <w:lang w:val="ru-UA" w:eastAsia="ru-UA"/>
+          <w:lang w:eastAsia="ru-UA"/>
         </w:rPr>
         <w:br/>
         <w:t xml:space="preserve">Многие современные инструменты, такие как </w:t>
@@ -974,7 +993,7 @@
           <w:rFonts w:ascii="Courier New" w:eastAsia="Times New Roman" w:hAnsi="Courier New" w:cs="Courier New"/>
           <w:sz w:val="20"/>
           <w:szCs w:val="20"/>
-          <w:lang w:val="ru-UA" w:eastAsia="ru-UA"/>
+          <w:lang w:eastAsia="ru-UA"/>
         </w:rPr>
         <w:t>Next.js</w:t>
       </w:r>
@@ -983,7 +1002,7 @@
           <w:rFonts w:ascii="Times New Roman" w:eastAsia="Times New Roman" w:hAnsi="Times New Roman" w:cs="Times New Roman"/>
           <w:sz w:val="24"/>
           <w:szCs w:val="24"/>
-          <w:lang w:val="ru-UA" w:eastAsia="ru-UA"/>
+          <w:lang w:eastAsia="ru-UA"/>
         </w:rPr>
         <w:t xml:space="preserve"> или </w:t>
       </w:r>
@@ -992,7 +1011,7 @@
           <w:rFonts w:ascii="Courier New" w:eastAsia="Times New Roman" w:hAnsi="Courier New" w:cs="Courier New"/>
           <w:sz w:val="20"/>
           <w:szCs w:val="20"/>
-          <w:lang w:val="ru-UA" w:eastAsia="ru-UA"/>
+          <w:lang w:eastAsia="ru-UA"/>
         </w:rPr>
         <w:t>CRA</w:t>
       </w:r>
@@ -1001,7 +1020,7 @@
           <w:rFonts w:ascii="Times New Roman" w:eastAsia="Times New Roman" w:hAnsi="Times New Roman" w:cs="Times New Roman"/>
           <w:sz w:val="24"/>
           <w:szCs w:val="24"/>
-          <w:lang w:val="ru-UA" w:eastAsia="ru-UA"/>
+          <w:lang w:eastAsia="ru-UA"/>
         </w:rPr>
         <w:t xml:space="preserve"> (</w:t>
       </w:r>
@@ -1011,7 +1030,7 @@
           <w:rFonts w:ascii="Times New Roman" w:eastAsia="Times New Roman" w:hAnsi="Times New Roman" w:cs="Times New Roman"/>
           <w:sz w:val="24"/>
           <w:szCs w:val="24"/>
-          <w:lang w:val="ru-UA" w:eastAsia="ru-UA"/>
+          <w:lang w:eastAsia="ru-UA"/>
         </w:rPr>
         <w:t>Create</w:t>
       </w:r>
@@ -1021,7 +1040,7 @@
           <w:rFonts w:ascii="Times New Roman" w:eastAsia="Times New Roman" w:hAnsi="Times New Roman" w:cs="Times New Roman"/>
           <w:sz w:val="24"/>
           <w:szCs w:val="24"/>
-          <w:lang w:val="ru-UA" w:eastAsia="ru-UA"/>
+          <w:lang w:eastAsia="ru-UA"/>
         </w:rPr>
         <w:t xml:space="preserve"> </w:t>
       </w:r>
@@ -1031,7 +1050,7 @@
           <w:rFonts w:ascii="Times New Roman" w:eastAsia="Times New Roman" w:hAnsi="Times New Roman" w:cs="Times New Roman"/>
           <w:sz w:val="24"/>
           <w:szCs w:val="24"/>
-          <w:lang w:val="ru-UA" w:eastAsia="ru-UA"/>
+          <w:lang w:eastAsia="ru-UA"/>
         </w:rPr>
         <w:t>React</w:t>
       </w:r>
@@ -1041,7 +1060,7 @@
           <w:rFonts w:ascii="Times New Roman" w:eastAsia="Times New Roman" w:hAnsi="Times New Roman" w:cs="Times New Roman"/>
           <w:sz w:val="24"/>
           <w:szCs w:val="24"/>
-          <w:lang w:val="ru-UA" w:eastAsia="ru-UA"/>
+          <w:lang w:eastAsia="ru-UA"/>
         </w:rPr>
         <w:t xml:space="preserve"> </w:t>
       </w:r>
@@ -1051,7 +1070,7 @@
           <w:rFonts w:ascii="Times New Roman" w:eastAsia="Times New Roman" w:hAnsi="Times New Roman" w:cs="Times New Roman"/>
           <w:sz w:val="24"/>
           <w:szCs w:val="24"/>
-          <w:lang w:val="ru-UA" w:eastAsia="ru-UA"/>
+          <w:lang w:eastAsia="ru-UA"/>
         </w:rPr>
         <w:t>App</w:t>
       </w:r>
@@ -1061,7 +1080,7 @@
           <w:rFonts w:ascii="Times New Roman" w:eastAsia="Times New Roman" w:hAnsi="Times New Roman" w:cs="Times New Roman"/>
           <w:sz w:val="24"/>
           <w:szCs w:val="24"/>
-          <w:lang w:val="ru-UA" w:eastAsia="ru-UA"/>
+          <w:lang w:eastAsia="ru-UA"/>
         </w:rPr>
         <w:t xml:space="preserve">), автоматически интегрируют поддержку </w:t>
       </w:r>
@@ -1070,7 +1089,7 @@
           <w:rFonts w:ascii="Courier New" w:eastAsia="Times New Roman" w:hAnsi="Courier New" w:cs="Courier New"/>
           <w:sz w:val="20"/>
           <w:szCs w:val="20"/>
-          <w:lang w:val="ru-UA" w:eastAsia="ru-UA"/>
+          <w:lang w:eastAsia="ru-UA"/>
         </w:rPr>
         <w:t>.</w:t>
       </w:r>
@@ -1080,7 +1099,7 @@
           <w:rFonts w:ascii="Courier New" w:eastAsia="Times New Roman" w:hAnsi="Courier New" w:cs="Courier New"/>
           <w:sz w:val="20"/>
           <w:szCs w:val="20"/>
-          <w:lang w:val="ru-UA" w:eastAsia="ru-UA"/>
+          <w:lang w:eastAsia="ru-UA"/>
         </w:rPr>
         <w:t>env</w:t>
       </w:r>
@@ -1090,7 +1109,7 @@
           <w:rFonts w:ascii="Times New Roman" w:eastAsia="Times New Roman" w:hAnsi="Times New Roman" w:cs="Times New Roman"/>
           <w:sz w:val="24"/>
           <w:szCs w:val="24"/>
-          <w:lang w:val="ru-UA" w:eastAsia="ru-UA"/>
+          <w:lang w:eastAsia="ru-UA"/>
         </w:rPr>
         <w:t xml:space="preserve"> без необходимости явно добавлять </w:t>
       </w:r>
@@ -1100,7 +1119,7 @@
           <w:rFonts w:ascii="Courier New" w:eastAsia="Times New Roman" w:hAnsi="Courier New" w:cs="Courier New"/>
           <w:sz w:val="20"/>
           <w:szCs w:val="20"/>
-          <w:lang w:val="ru-UA" w:eastAsia="ru-UA"/>
+          <w:lang w:eastAsia="ru-UA"/>
         </w:rPr>
         <w:t>dotenv</w:t>
       </w:r>
@@ -1110,7 +1129,7 @@
           <w:rFonts w:ascii="Times New Roman" w:eastAsia="Times New Roman" w:hAnsi="Times New Roman" w:cs="Times New Roman"/>
           <w:sz w:val="24"/>
           <w:szCs w:val="24"/>
-          <w:lang w:val="ru-UA" w:eastAsia="ru-UA"/>
+          <w:lang w:eastAsia="ru-UA"/>
         </w:rPr>
         <w:t>.</w:t>
       </w:r>
@@ -1126,17 +1145,17 @@
           <w:rFonts w:ascii="Times New Roman" w:eastAsia="Times New Roman" w:hAnsi="Times New Roman" w:cs="Times New Roman"/>
           <w:sz w:val="24"/>
           <w:szCs w:val="24"/>
-          <w:lang w:val="ru-UA" w:eastAsia="ru-UA"/>
-        </w:rPr>
-      </w:pPr>
-      <w:r>
-        <w:rPr>
-          <w:rFonts w:ascii="Times New Roman" w:eastAsia="Times New Roman" w:hAnsi="Times New Roman" w:cs="Times New Roman"/>
-          <w:b/>
-          <w:bCs/>
-          <w:sz w:val="24"/>
-          <w:szCs w:val="24"/>
-          <w:lang w:val="ru-UA" w:eastAsia="ru-UA"/>
+          <w:lang w:eastAsia="ru-UA"/>
+        </w:rPr>
+      </w:pPr>
+      <w:r>
+        <w:rPr>
+          <w:rFonts w:ascii="Times New Roman" w:eastAsia="Times New Roman" w:hAnsi="Times New Roman" w:cs="Times New Roman"/>
+          <w:b/>
+          <w:bCs/>
+          <w:sz w:val="24"/>
+          <w:szCs w:val="24"/>
+          <w:lang w:eastAsia="ru-UA"/>
         </w:rPr>
         <w:t>Классическая архитектура без фреймворков</w:t>
       </w:r>
@@ -1145,7 +1164,7 @@
           <w:rFonts w:ascii="Times New Roman" w:eastAsia="Times New Roman" w:hAnsi="Times New Roman" w:cs="Times New Roman"/>
           <w:sz w:val="24"/>
           <w:szCs w:val="24"/>
-          <w:lang w:val="ru-UA" w:eastAsia="ru-UA"/>
+          <w:lang w:eastAsia="ru-UA"/>
         </w:rPr>
         <w:t>:</w:t>
       </w:r>
@@ -1154,7 +1173,7 @@
           <w:rFonts w:ascii="Times New Roman" w:eastAsia="Times New Roman" w:hAnsi="Times New Roman" w:cs="Times New Roman"/>
           <w:sz w:val="24"/>
           <w:szCs w:val="24"/>
-          <w:lang w:val="ru-UA" w:eastAsia="ru-UA"/>
+          <w:lang w:eastAsia="ru-UA"/>
         </w:rPr>
         <w:br/>
         <w:t xml:space="preserve">В этом случае </w:t>
@@ -1165,7 +1184,7 @@
           <w:rFonts w:ascii="Courier New" w:eastAsia="Times New Roman" w:hAnsi="Courier New" w:cs="Courier New"/>
           <w:sz w:val="20"/>
           <w:szCs w:val="20"/>
-          <w:lang w:val="ru-UA" w:eastAsia="ru-UA"/>
+          <w:lang w:eastAsia="ru-UA"/>
         </w:rPr>
         <w:t>dotenv</w:t>
       </w:r>
@@ -1175,7 +1194,7 @@
           <w:rFonts w:ascii="Times New Roman" w:eastAsia="Times New Roman" w:hAnsi="Times New Roman" w:cs="Times New Roman"/>
           <w:sz w:val="24"/>
           <w:szCs w:val="24"/>
-          <w:lang w:val="ru-UA" w:eastAsia="ru-UA"/>
+          <w:lang w:eastAsia="ru-UA"/>
         </w:rPr>
         <w:t xml:space="preserve"> остается удобным и привычным способом работы с переменными окружения.</w:t>
       </w:r>
@@ -1187,15 +1206,15 @@
           <w:rFonts w:ascii="Times New Roman" w:eastAsia="Times New Roman" w:hAnsi="Times New Roman" w:cs="Times New Roman"/>
           <w:sz w:val="24"/>
           <w:szCs w:val="24"/>
-          <w:lang w:val="ru-UA" w:eastAsia="ru-UA"/>
-        </w:rPr>
-      </w:pPr>
-      <w:r>
-        <w:rPr>
-          <w:rFonts w:ascii="Times New Roman" w:eastAsia="Times New Roman" w:hAnsi="Times New Roman" w:cs="Times New Roman"/>
-          <w:sz w:val="24"/>
-          <w:szCs w:val="24"/>
-          <w:lang w:val="ru-UA" w:eastAsia="ru-UA"/>
+          <w:lang w:eastAsia="ru-UA"/>
+        </w:rPr>
+      </w:pPr>
+      <w:r>
+        <w:rPr>
+          <w:rFonts w:ascii="Times New Roman" w:eastAsia="Times New Roman" w:hAnsi="Times New Roman" w:cs="Times New Roman"/>
+          <w:sz w:val="24"/>
+          <w:szCs w:val="24"/>
+          <w:lang w:eastAsia="ru-UA"/>
         </w:rPr>
         <w:pict w14:anchorId="152021F9">
           <v:rect id="_x0000_i1026" style="width:0;height:1.5pt" o:hralign="center" o:hrstd="t" o:hr="t" fillcolor="#a0a0a0" stroked="f"/>
@@ -1212,7 +1231,7 @@
           <w:bCs/>
           <w:sz w:val="27"/>
           <w:szCs w:val="27"/>
-          <w:lang w:val="ru-UA" w:eastAsia="ru-UA"/>
+          <w:lang w:eastAsia="ru-UA"/>
         </w:rPr>
       </w:pPr>
       <w:r>
@@ -1222,7 +1241,7 @@
           <w:bCs/>
           <w:sz w:val="27"/>
           <w:szCs w:val="27"/>
-          <w:lang w:val="ru-UA" w:eastAsia="ru-UA"/>
+          <w:lang w:eastAsia="ru-UA"/>
         </w:rPr>
         <w:t>Рекомендации:</w:t>
       </w:r>
@@ -1238,15 +1257,15 @@
           <w:rFonts w:ascii="Times New Roman" w:eastAsia="Times New Roman" w:hAnsi="Times New Roman" w:cs="Times New Roman"/>
           <w:sz w:val="24"/>
           <w:szCs w:val="24"/>
-          <w:lang w:val="ru-UA" w:eastAsia="ru-UA"/>
-        </w:rPr>
-      </w:pPr>
-      <w:r>
-        <w:rPr>
-          <w:rFonts w:ascii="Times New Roman" w:eastAsia="Times New Roman" w:hAnsi="Times New Roman" w:cs="Times New Roman"/>
-          <w:sz w:val="24"/>
-          <w:szCs w:val="24"/>
-          <w:lang w:val="ru-UA" w:eastAsia="ru-UA"/>
+          <w:lang w:eastAsia="ru-UA"/>
+        </w:rPr>
+      </w:pPr>
+      <w:r>
+        <w:rPr>
+          <w:rFonts w:ascii="Times New Roman" w:eastAsia="Times New Roman" w:hAnsi="Times New Roman" w:cs="Times New Roman"/>
+          <w:sz w:val="24"/>
+          <w:szCs w:val="24"/>
+          <w:lang w:eastAsia="ru-UA"/>
         </w:rPr>
         <w:t xml:space="preserve">Используйте </w:t>
       </w:r>
@@ -1256,7 +1275,7 @@
           <w:rFonts w:ascii="Courier New" w:eastAsia="Times New Roman" w:hAnsi="Courier New" w:cs="Courier New"/>
           <w:sz w:val="20"/>
           <w:szCs w:val="20"/>
-          <w:lang w:val="ru-UA" w:eastAsia="ru-UA"/>
+          <w:lang w:eastAsia="ru-UA"/>
         </w:rPr>
         <w:t>dotenv</w:t>
       </w:r>
@@ -1266,7 +1285,7 @@
           <w:rFonts w:ascii="Times New Roman" w:eastAsia="Times New Roman" w:hAnsi="Times New Roman" w:cs="Times New Roman"/>
           <w:sz w:val="24"/>
           <w:szCs w:val="24"/>
-          <w:lang w:val="ru-UA" w:eastAsia="ru-UA"/>
+          <w:lang w:eastAsia="ru-UA"/>
         </w:rPr>
         <w:t xml:space="preserve">, если проект не имеет встроенной поддержки </w:t>
       </w:r>
@@ -1275,7 +1294,7 @@
           <w:rFonts w:ascii="Courier New" w:eastAsia="Times New Roman" w:hAnsi="Courier New" w:cs="Courier New"/>
           <w:sz w:val="20"/>
           <w:szCs w:val="20"/>
-          <w:lang w:val="ru-UA" w:eastAsia="ru-UA"/>
+          <w:lang w:eastAsia="ru-UA"/>
         </w:rPr>
         <w:t>.</w:t>
       </w:r>
@@ -1285,7 +1304,7 @@
           <w:rFonts w:ascii="Courier New" w:eastAsia="Times New Roman" w:hAnsi="Courier New" w:cs="Courier New"/>
           <w:sz w:val="20"/>
           <w:szCs w:val="20"/>
-          <w:lang w:val="ru-UA" w:eastAsia="ru-UA"/>
+          <w:lang w:eastAsia="ru-UA"/>
         </w:rPr>
         <w:t>env</w:t>
       </w:r>
@@ -1295,7 +1314,7 @@
           <w:rFonts w:ascii="Times New Roman" w:eastAsia="Times New Roman" w:hAnsi="Times New Roman" w:cs="Times New Roman"/>
           <w:sz w:val="24"/>
           <w:szCs w:val="24"/>
-          <w:lang w:val="ru-UA" w:eastAsia="ru-UA"/>
+          <w:lang w:eastAsia="ru-UA"/>
         </w:rPr>
         <w:t xml:space="preserve"> файлов.</w:t>
       </w:r>
@@ -1311,15 +1330,15 @@
           <w:rFonts w:ascii="Times New Roman" w:eastAsia="Times New Roman" w:hAnsi="Times New Roman" w:cs="Times New Roman"/>
           <w:sz w:val="24"/>
           <w:szCs w:val="24"/>
-          <w:lang w:val="ru-UA" w:eastAsia="ru-UA"/>
-        </w:rPr>
-      </w:pPr>
-      <w:r>
-        <w:rPr>
-          <w:rFonts w:ascii="Times New Roman" w:eastAsia="Times New Roman" w:hAnsi="Times New Roman" w:cs="Times New Roman"/>
-          <w:sz w:val="24"/>
-          <w:szCs w:val="24"/>
-          <w:lang w:val="ru-UA" w:eastAsia="ru-UA"/>
+          <w:lang w:eastAsia="ru-UA"/>
+        </w:rPr>
+      </w:pPr>
+      <w:r>
+        <w:rPr>
+          <w:rFonts w:ascii="Times New Roman" w:eastAsia="Times New Roman" w:hAnsi="Times New Roman" w:cs="Times New Roman"/>
+          <w:sz w:val="24"/>
+          <w:szCs w:val="24"/>
+          <w:lang w:eastAsia="ru-UA"/>
         </w:rPr>
         <w:t xml:space="preserve">Если приложение разрабатывается на базе современных фреймворков (например, Next.js, Nest.js), чаще всего </w:t>
       </w:r>
@@ -1329,7 +1348,7 @@
           <w:rFonts w:ascii="Courier New" w:eastAsia="Times New Roman" w:hAnsi="Courier New" w:cs="Courier New"/>
           <w:sz w:val="20"/>
           <w:szCs w:val="20"/>
-          <w:lang w:val="ru-UA" w:eastAsia="ru-UA"/>
+          <w:lang w:eastAsia="ru-UA"/>
         </w:rPr>
         <w:t>dotenv</w:t>
       </w:r>
@@ -1339,7 +1358,7 @@
           <w:rFonts w:ascii="Times New Roman" w:eastAsia="Times New Roman" w:hAnsi="Times New Roman" w:cs="Times New Roman"/>
           <w:sz w:val="24"/>
           <w:szCs w:val="24"/>
-          <w:lang w:val="ru-UA" w:eastAsia="ru-UA"/>
+          <w:lang w:eastAsia="ru-UA"/>
         </w:rPr>
         <w:t xml:space="preserve"> не нужен, так как функционал уже встроен.</w:t>
       </w:r>
@@ -1355,16 +1374,17 @@
           <w:rFonts w:ascii="Times New Roman" w:eastAsia="Times New Roman" w:hAnsi="Times New Roman" w:cs="Times New Roman"/>
           <w:sz w:val="24"/>
           <w:szCs w:val="24"/>
-          <w:lang w:val="ru-UA" w:eastAsia="ru-UA"/>
-        </w:rPr>
-      </w:pPr>
-      <w:r>
-        <w:rPr>
-          <w:rFonts w:ascii="Times New Roman" w:eastAsia="Times New Roman" w:hAnsi="Times New Roman" w:cs="Times New Roman"/>
-          <w:sz w:val="24"/>
-          <w:szCs w:val="24"/>
-          <w:lang w:val="ru-UA" w:eastAsia="ru-UA"/>
-        </w:rPr>
+          <w:lang w:eastAsia="ru-UA"/>
+        </w:rPr>
+      </w:pPr>
+      <w:r>
+        <w:rPr>
+          <w:rFonts w:ascii="Times New Roman" w:eastAsia="Times New Roman" w:hAnsi="Times New Roman" w:cs="Times New Roman"/>
+          <w:sz w:val="24"/>
+          <w:szCs w:val="24"/>
+          <w:lang w:eastAsia="ru-UA"/>
+        </w:rPr>
+        <w:lastRenderedPageBreak/>
         <w:t xml:space="preserve">Однако, при сложных конфигурациях (разные </w:t>
       </w:r>
       <w:r>
@@ -1372,7 +1392,7 @@
           <w:rFonts w:ascii="Courier New" w:eastAsia="Times New Roman" w:hAnsi="Courier New" w:cs="Courier New"/>
           <w:sz w:val="20"/>
           <w:szCs w:val="20"/>
-          <w:lang w:val="ru-UA" w:eastAsia="ru-UA"/>
+          <w:lang w:eastAsia="ru-UA"/>
         </w:rPr>
         <w:t>.</w:t>
       </w:r>
@@ -1382,7 +1402,7 @@
           <w:rFonts w:ascii="Courier New" w:eastAsia="Times New Roman" w:hAnsi="Courier New" w:cs="Courier New"/>
           <w:sz w:val="20"/>
           <w:szCs w:val="20"/>
-          <w:lang w:val="ru-UA" w:eastAsia="ru-UA"/>
+          <w:lang w:eastAsia="ru-UA"/>
         </w:rPr>
         <w:t>env</w:t>
       </w:r>
@@ -1392,7 +1412,7 @@
           <w:rFonts w:ascii="Times New Roman" w:eastAsia="Times New Roman" w:hAnsi="Times New Roman" w:cs="Times New Roman"/>
           <w:sz w:val="24"/>
           <w:szCs w:val="24"/>
-          <w:lang w:val="ru-UA" w:eastAsia="ru-UA"/>
+          <w:lang w:eastAsia="ru-UA"/>
         </w:rPr>
         <w:t xml:space="preserve"> файлы для нескольких сред, </w:t>
       </w:r>
@@ -1402,7 +1422,7 @@
           <w:rFonts w:ascii="Times New Roman" w:eastAsia="Times New Roman" w:hAnsi="Times New Roman" w:cs="Times New Roman"/>
           <w:sz w:val="24"/>
           <w:szCs w:val="24"/>
-          <w:lang w:val="ru-UA" w:eastAsia="ru-UA"/>
+          <w:lang w:eastAsia="ru-UA"/>
         </w:rPr>
         <w:t>кастомная</w:t>
       </w:r>
@@ -1412,7 +1432,7 @@
           <w:rFonts w:ascii="Times New Roman" w:eastAsia="Times New Roman" w:hAnsi="Times New Roman" w:cs="Times New Roman"/>
           <w:sz w:val="24"/>
           <w:szCs w:val="24"/>
-          <w:lang w:val="ru-UA" w:eastAsia="ru-UA"/>
+          <w:lang w:eastAsia="ru-UA"/>
         </w:rPr>
         <w:t xml:space="preserve"> логика), </w:t>
       </w:r>
@@ -1422,7 +1442,7 @@
           <w:rFonts w:ascii="Courier New" w:eastAsia="Times New Roman" w:hAnsi="Courier New" w:cs="Courier New"/>
           <w:sz w:val="20"/>
           <w:szCs w:val="20"/>
-          <w:lang w:val="ru-UA" w:eastAsia="ru-UA"/>
+          <w:lang w:eastAsia="ru-UA"/>
         </w:rPr>
         <w:t>dotenv</w:t>
       </w:r>
@@ -1432,7 +1452,7 @@
           <w:rFonts w:ascii="Times New Roman" w:eastAsia="Times New Roman" w:hAnsi="Times New Roman" w:cs="Times New Roman"/>
           <w:sz w:val="24"/>
           <w:szCs w:val="24"/>
-          <w:lang w:val="ru-UA" w:eastAsia="ru-UA"/>
+          <w:lang w:eastAsia="ru-UA"/>
         </w:rPr>
         <w:t xml:space="preserve"> по-прежнему полезен.</w:t>
       </w:r>
@@ -1444,15 +1464,15 @@
           <w:rFonts w:ascii="Times New Roman" w:eastAsia="Times New Roman" w:hAnsi="Times New Roman" w:cs="Times New Roman"/>
           <w:sz w:val="24"/>
           <w:szCs w:val="24"/>
-          <w:lang w:val="ru-UA" w:eastAsia="ru-UA"/>
-        </w:rPr>
-      </w:pPr>
-      <w:r>
-        <w:rPr>
-          <w:rFonts w:ascii="Times New Roman" w:eastAsia="Times New Roman" w:hAnsi="Times New Roman" w:cs="Times New Roman"/>
-          <w:sz w:val="24"/>
-          <w:szCs w:val="24"/>
-          <w:lang w:val="ru-UA" w:eastAsia="ru-UA"/>
+          <w:lang w:eastAsia="ru-UA"/>
+        </w:rPr>
+      </w:pPr>
+      <w:r>
+        <w:rPr>
+          <w:rFonts w:ascii="Times New Roman" w:eastAsia="Times New Roman" w:hAnsi="Times New Roman" w:cs="Times New Roman"/>
+          <w:sz w:val="24"/>
+          <w:szCs w:val="24"/>
+          <w:lang w:eastAsia="ru-UA"/>
         </w:rPr>
         <w:t>4o</w:t>
       </w:r>
@@ -1467,7 +1487,7 @@
           <w:bCs/>
           <w:sz w:val="20"/>
           <w:szCs w:val="20"/>
-          <w:lang w:val="ru-UA" w:eastAsia="ru-UA"/>
+          <w:lang w:eastAsia="ru-UA"/>
         </w:rPr>
       </w:pPr>
       <w:r>
@@ -1477,7 +1497,7 @@
           <w:bCs/>
           <w:sz w:val="20"/>
           <w:szCs w:val="20"/>
-          <w:lang w:val="ru-UA" w:eastAsia="ru-UA"/>
+          <w:lang w:eastAsia="ru-UA"/>
         </w:rPr>
         <w:t>Ви сказали:</w:t>
       </w:r>
@@ -1489,15 +1509,15 @@
           <w:rFonts w:ascii="Times New Roman" w:eastAsia="Times New Roman" w:hAnsi="Times New Roman" w:cs="Times New Roman"/>
           <w:sz w:val="24"/>
           <w:szCs w:val="24"/>
-          <w:lang w:val="ru-UA" w:eastAsia="ru-UA"/>
-        </w:rPr>
-      </w:pPr>
-      <w:r>
-        <w:rPr>
-          <w:rFonts w:ascii="Times New Roman" w:eastAsia="Times New Roman" w:hAnsi="Times New Roman" w:cs="Times New Roman"/>
-          <w:sz w:val="24"/>
-          <w:szCs w:val="24"/>
-          <w:lang w:val="ru-UA" w:eastAsia="ru-UA"/>
+          <w:lang w:eastAsia="ru-UA"/>
+        </w:rPr>
+      </w:pPr>
+      <w:r>
+        <w:rPr>
+          <w:rFonts w:ascii="Times New Roman" w:eastAsia="Times New Roman" w:hAnsi="Times New Roman" w:cs="Times New Roman"/>
+          <w:sz w:val="24"/>
+          <w:szCs w:val="24"/>
+          <w:lang w:eastAsia="ru-UA"/>
         </w:rPr>
         <w:t xml:space="preserve">что лучше использовать: плагин </w:t>
       </w:r>
@@ -1507,7 +1527,7 @@
           <w:rFonts w:ascii="Times New Roman" w:eastAsia="Times New Roman" w:hAnsi="Times New Roman" w:cs="Times New Roman"/>
           <w:sz w:val="24"/>
           <w:szCs w:val="24"/>
-          <w:lang w:val="ru-UA" w:eastAsia="ru-UA"/>
+          <w:lang w:eastAsia="ru-UA"/>
         </w:rPr>
         <w:t>env</w:t>
       </w:r>
@@ -1517,7 +1537,7 @@
           <w:rFonts w:ascii="Times New Roman" w:eastAsia="Times New Roman" w:hAnsi="Times New Roman" w:cs="Times New Roman"/>
           <w:sz w:val="24"/>
           <w:szCs w:val="24"/>
-          <w:lang w:val="ru-UA" w:eastAsia="ru-UA"/>
+          <w:lang w:eastAsia="ru-UA"/>
         </w:rPr>
         <w:t xml:space="preserve"> </w:t>
       </w:r>
@@ -1527,7 +1547,7 @@
           <w:rFonts w:ascii="Times New Roman" w:eastAsia="Times New Roman" w:hAnsi="Times New Roman" w:cs="Times New Roman"/>
           <w:sz w:val="24"/>
           <w:szCs w:val="24"/>
-          <w:lang w:val="ru-UA" w:eastAsia="ru-UA"/>
+          <w:lang w:eastAsia="ru-UA"/>
         </w:rPr>
         <w:t>files</w:t>
       </w:r>
@@ -1537,7 +1557,7 @@
           <w:rFonts w:ascii="Times New Roman" w:eastAsia="Times New Roman" w:hAnsi="Times New Roman" w:cs="Times New Roman"/>
           <w:sz w:val="24"/>
           <w:szCs w:val="24"/>
-          <w:lang w:val="ru-UA" w:eastAsia="ru-UA"/>
+          <w:lang w:eastAsia="ru-UA"/>
         </w:rPr>
         <w:t xml:space="preserve"> </w:t>
       </w:r>
@@ -1547,7 +1567,7 @@
           <w:rFonts w:ascii="Times New Roman" w:eastAsia="Times New Roman" w:hAnsi="Times New Roman" w:cs="Times New Roman"/>
           <w:sz w:val="24"/>
           <w:szCs w:val="24"/>
-          <w:lang w:val="ru-UA" w:eastAsia="ru-UA"/>
+          <w:lang w:eastAsia="ru-UA"/>
         </w:rPr>
         <w:t>support</w:t>
       </w:r>
@@ -1557,7 +1577,7 @@
           <w:rFonts w:ascii="Times New Roman" w:eastAsia="Times New Roman" w:hAnsi="Times New Roman" w:cs="Times New Roman"/>
           <w:sz w:val="24"/>
           <w:szCs w:val="24"/>
-          <w:lang w:val="ru-UA" w:eastAsia="ru-UA"/>
+          <w:lang w:eastAsia="ru-UA"/>
         </w:rPr>
         <w:t xml:space="preserve"> , или </w:t>
       </w:r>
@@ -1567,7 +1587,7 @@
           <w:rFonts w:ascii="Times New Roman" w:eastAsia="Times New Roman" w:hAnsi="Times New Roman" w:cs="Times New Roman"/>
           <w:sz w:val="24"/>
           <w:szCs w:val="24"/>
-          <w:lang w:val="ru-UA" w:eastAsia="ru-UA"/>
+          <w:lang w:eastAsia="ru-UA"/>
         </w:rPr>
         <w:t>dotenv</w:t>
       </w:r>
@@ -1577,7 +1597,7 @@
           <w:rFonts w:ascii="Times New Roman" w:eastAsia="Times New Roman" w:hAnsi="Times New Roman" w:cs="Times New Roman"/>
           <w:sz w:val="24"/>
           <w:szCs w:val="24"/>
-          <w:lang w:val="ru-UA" w:eastAsia="ru-UA"/>
+          <w:lang w:eastAsia="ru-UA"/>
         </w:rPr>
         <w:t xml:space="preserve"> ?</w:t>
       </w:r>
@@ -1592,7 +1612,7 @@
           <w:bCs/>
           <w:sz w:val="15"/>
           <w:szCs w:val="15"/>
-          <w:lang w:val="ru-UA" w:eastAsia="ru-UA"/>
+          <w:lang w:eastAsia="ru-UA"/>
         </w:rPr>
       </w:pPr>
       <w:proofErr w:type="spellStart"/>
@@ -1603,9 +1623,8 @@
           <w:bCs/>
           <w:sz w:val="15"/>
           <w:szCs w:val="15"/>
-          <w:lang w:val="ru-UA" w:eastAsia="ru-UA"/>
-        </w:rPr>
-        <w:lastRenderedPageBreak/>
+          <w:lang w:eastAsia="ru-UA"/>
+        </w:rPr>
         <w:t>Програма</w:t>
       </w:r>
       <w:proofErr w:type="spellEnd"/>
@@ -1616,7 +1635,7 @@
           <w:bCs/>
           <w:sz w:val="15"/>
           <w:szCs w:val="15"/>
-          <w:lang w:val="ru-UA" w:eastAsia="ru-UA"/>
+          <w:lang w:eastAsia="ru-UA"/>
         </w:rPr>
         <w:t xml:space="preserve"> </w:t>
       </w:r>
@@ -1628,7 +1647,7 @@
           <w:bCs/>
           <w:sz w:val="15"/>
           <w:szCs w:val="15"/>
-          <w:lang w:val="ru-UA" w:eastAsia="ru-UA"/>
+          <w:lang w:eastAsia="ru-UA"/>
         </w:rPr>
         <w:t>ChatGPT</w:t>
       </w:r>
@@ -1640,7 +1659,7 @@
           <w:bCs/>
           <w:sz w:val="15"/>
           <w:szCs w:val="15"/>
-          <w:lang w:val="ru-UA" w:eastAsia="ru-UA"/>
+          <w:lang w:eastAsia="ru-UA"/>
         </w:rPr>
         <w:t xml:space="preserve"> сказала:</w:t>
       </w:r>
@@ -1652,16 +1671,16 @@
           <w:rFonts w:ascii="Times New Roman" w:eastAsia="Times New Roman" w:hAnsi="Times New Roman" w:cs="Times New Roman"/>
           <w:sz w:val="24"/>
           <w:szCs w:val="24"/>
-          <w:lang w:val="ru-UA" w:eastAsia="ru-UA"/>
-        </w:rPr>
-      </w:pPr>
-      <w:proofErr w:type="spellStart"/>
-      <w:r>
-        <w:rPr>
-          <w:rFonts w:ascii="Times New Roman" w:eastAsia="Times New Roman" w:hAnsi="Times New Roman" w:cs="Times New Roman"/>
-          <w:sz w:val="24"/>
-          <w:szCs w:val="24"/>
-          <w:lang w:val="ru-UA" w:eastAsia="ru-UA"/>
+          <w:lang w:eastAsia="ru-UA"/>
+        </w:rPr>
+      </w:pPr>
+      <w:proofErr w:type="spellStart"/>
+      <w:r>
+        <w:rPr>
+          <w:rFonts w:ascii="Times New Roman" w:eastAsia="Times New Roman" w:hAnsi="Times New Roman" w:cs="Times New Roman"/>
+          <w:sz w:val="24"/>
+          <w:szCs w:val="24"/>
+          <w:lang w:eastAsia="ru-UA"/>
         </w:rPr>
         <w:t>ChatGPT</w:t>
       </w:r>
@@ -1674,15 +1693,15 @@
           <w:rFonts w:ascii="Times New Roman" w:eastAsia="Times New Roman" w:hAnsi="Times New Roman" w:cs="Times New Roman"/>
           <w:sz w:val="24"/>
           <w:szCs w:val="24"/>
-          <w:lang w:val="ru-UA" w:eastAsia="ru-UA"/>
-        </w:rPr>
-      </w:pPr>
-      <w:r>
-        <w:rPr>
-          <w:rFonts w:ascii="Times New Roman" w:eastAsia="Times New Roman" w:hAnsi="Times New Roman" w:cs="Times New Roman"/>
-          <w:sz w:val="24"/>
-          <w:szCs w:val="24"/>
-          <w:lang w:val="ru-UA" w:eastAsia="ru-UA"/>
+          <w:lang w:eastAsia="ru-UA"/>
+        </w:rPr>
+      </w:pPr>
+      <w:r>
+        <w:rPr>
+          <w:rFonts w:ascii="Times New Roman" w:eastAsia="Times New Roman" w:hAnsi="Times New Roman" w:cs="Times New Roman"/>
+          <w:sz w:val="24"/>
+          <w:szCs w:val="24"/>
+          <w:lang w:eastAsia="ru-UA"/>
         </w:rPr>
         <w:t xml:space="preserve">Выбор между использованием </w:t>
       </w:r>
@@ -1693,7 +1712,7 @@
           <w:bCs/>
           <w:sz w:val="24"/>
           <w:szCs w:val="24"/>
-          <w:lang w:val="ru-UA" w:eastAsia="ru-UA"/>
+          <w:lang w:eastAsia="ru-UA"/>
         </w:rPr>
         <w:t>плагина "</w:t>
       </w:r>
@@ -1705,7 +1724,7 @@
           <w:bCs/>
           <w:sz w:val="24"/>
           <w:szCs w:val="24"/>
-          <w:lang w:val="ru-UA" w:eastAsia="ru-UA"/>
+          <w:lang w:eastAsia="ru-UA"/>
         </w:rPr>
         <w:t>Env</w:t>
       </w:r>
@@ -1717,7 +1736,7 @@
           <w:bCs/>
           <w:sz w:val="24"/>
           <w:szCs w:val="24"/>
-          <w:lang w:val="ru-UA" w:eastAsia="ru-UA"/>
+          <w:lang w:eastAsia="ru-UA"/>
         </w:rPr>
         <w:t xml:space="preserve"> Files Support"</w:t>
       </w:r>
@@ -1726,7 +1745,7 @@
           <w:rFonts w:ascii="Times New Roman" w:eastAsia="Times New Roman" w:hAnsi="Times New Roman" w:cs="Times New Roman"/>
           <w:sz w:val="24"/>
           <w:szCs w:val="24"/>
-          <w:lang w:val="ru-UA" w:eastAsia="ru-UA"/>
+          <w:lang w:eastAsia="ru-UA"/>
         </w:rPr>
         <w:t xml:space="preserve"> в IDE (например, </w:t>
       </w:r>
@@ -1736,7 +1755,7 @@
           <w:rFonts w:ascii="Times New Roman" w:eastAsia="Times New Roman" w:hAnsi="Times New Roman" w:cs="Times New Roman"/>
           <w:sz w:val="24"/>
           <w:szCs w:val="24"/>
-          <w:lang w:val="ru-UA" w:eastAsia="ru-UA"/>
+          <w:lang w:eastAsia="ru-UA"/>
         </w:rPr>
         <w:t>IntelliJ</w:t>
       </w:r>
@@ -1746,7 +1765,7 @@
           <w:rFonts w:ascii="Times New Roman" w:eastAsia="Times New Roman" w:hAnsi="Times New Roman" w:cs="Times New Roman"/>
           <w:sz w:val="24"/>
           <w:szCs w:val="24"/>
-          <w:lang w:val="ru-UA" w:eastAsia="ru-UA"/>
+          <w:lang w:eastAsia="ru-UA"/>
         </w:rPr>
         <w:t xml:space="preserve"> IDEA) и библиотеки </w:t>
       </w:r>
@@ -1758,7 +1777,7 @@
           <w:bCs/>
           <w:sz w:val="24"/>
           <w:szCs w:val="24"/>
-          <w:lang w:val="ru-UA" w:eastAsia="ru-UA"/>
+          <w:lang w:eastAsia="ru-UA"/>
         </w:rPr>
         <w:t>dotenv</w:t>
       </w:r>
@@ -1768,7 +1787,7 @@
           <w:rFonts w:ascii="Times New Roman" w:eastAsia="Times New Roman" w:hAnsi="Times New Roman" w:cs="Times New Roman"/>
           <w:sz w:val="24"/>
           <w:szCs w:val="24"/>
-          <w:lang w:val="ru-UA" w:eastAsia="ru-UA"/>
+          <w:lang w:eastAsia="ru-UA"/>
         </w:rPr>
         <w:t xml:space="preserve"> зависит от ваших требований и контекста разработки. Вот их различия, преимущества и рекомендации:</w:t>
       </w:r>
@@ -1780,15 +1799,15 @@
           <w:rFonts w:ascii="Times New Roman" w:eastAsia="Times New Roman" w:hAnsi="Times New Roman" w:cs="Times New Roman"/>
           <w:sz w:val="24"/>
           <w:szCs w:val="24"/>
-          <w:lang w:val="ru-UA" w:eastAsia="ru-UA"/>
-        </w:rPr>
-      </w:pPr>
-      <w:r>
-        <w:rPr>
-          <w:rFonts w:ascii="Times New Roman" w:eastAsia="Times New Roman" w:hAnsi="Times New Roman" w:cs="Times New Roman"/>
-          <w:sz w:val="24"/>
-          <w:szCs w:val="24"/>
-          <w:lang w:val="ru-UA" w:eastAsia="ru-UA"/>
+          <w:lang w:eastAsia="ru-UA"/>
+        </w:rPr>
+      </w:pPr>
+      <w:r>
+        <w:rPr>
+          <w:rFonts w:ascii="Times New Roman" w:eastAsia="Times New Roman" w:hAnsi="Times New Roman" w:cs="Times New Roman"/>
+          <w:sz w:val="24"/>
+          <w:szCs w:val="24"/>
+          <w:lang w:eastAsia="ru-UA"/>
         </w:rPr>
         <w:pict w14:anchorId="0CC40941">
           <v:rect id="_x0000_i1027" style="width:0;height:1.5pt" o:hralign="center" o:hrstd="t" o:hr="t" fillcolor="#a0a0a0" stroked="f"/>
@@ -1805,7 +1824,7 @@
           <w:bCs/>
           <w:sz w:val="27"/>
           <w:szCs w:val="27"/>
-          <w:lang w:val="ru-UA" w:eastAsia="ru-UA"/>
+          <w:lang w:eastAsia="ru-UA"/>
         </w:rPr>
       </w:pPr>
       <w:r>
@@ -1815,7 +1834,7 @@
           <w:bCs/>
           <w:sz w:val="27"/>
           <w:szCs w:val="27"/>
-          <w:lang w:val="ru-UA" w:eastAsia="ru-UA"/>
+          <w:lang w:eastAsia="ru-UA"/>
         </w:rPr>
         <w:t>Плагин "</w:t>
       </w:r>
@@ -1827,7 +1846,7 @@
           <w:bCs/>
           <w:sz w:val="27"/>
           <w:szCs w:val="27"/>
-          <w:lang w:val="ru-UA" w:eastAsia="ru-UA"/>
+          <w:lang w:eastAsia="ru-UA"/>
         </w:rPr>
         <w:t>Env</w:t>
       </w:r>
@@ -1839,7 +1858,7 @@
           <w:bCs/>
           <w:sz w:val="27"/>
           <w:szCs w:val="27"/>
-          <w:lang w:val="ru-UA" w:eastAsia="ru-UA"/>
+          <w:lang w:eastAsia="ru-UA"/>
         </w:rPr>
         <w:t xml:space="preserve"> Files Support"</w:t>
       </w:r>
@@ -1854,17 +1873,17 @@
           <w:bCs/>
           <w:sz w:val="24"/>
           <w:szCs w:val="24"/>
-          <w:lang w:val="ru-UA" w:eastAsia="ru-UA"/>
-        </w:rPr>
-      </w:pPr>
-      <w:r>
-        <w:rPr>
-          <w:rFonts w:ascii="Times New Roman" w:eastAsia="Times New Roman" w:hAnsi="Times New Roman" w:cs="Times New Roman"/>
-          <w:b/>
-          <w:bCs/>
-          <w:sz w:val="24"/>
-          <w:szCs w:val="24"/>
-          <w:lang w:val="ru-UA" w:eastAsia="ru-UA"/>
+          <w:lang w:eastAsia="ru-UA"/>
+        </w:rPr>
+      </w:pPr>
+      <w:r>
+        <w:rPr>
+          <w:rFonts w:ascii="Times New Roman" w:eastAsia="Times New Roman" w:hAnsi="Times New Roman" w:cs="Times New Roman"/>
+          <w:b/>
+          <w:bCs/>
+          <w:sz w:val="24"/>
+          <w:szCs w:val="24"/>
+          <w:lang w:eastAsia="ru-UA"/>
         </w:rPr>
         <w:t>Что это:</w:t>
       </w:r>
@@ -1880,15 +1899,15 @@
           <w:rFonts w:ascii="Times New Roman" w:eastAsia="Times New Roman" w:hAnsi="Times New Roman" w:cs="Times New Roman"/>
           <w:sz w:val="24"/>
           <w:szCs w:val="24"/>
-          <w:lang w:val="ru-UA" w:eastAsia="ru-UA"/>
-        </w:rPr>
-      </w:pPr>
-      <w:r>
-        <w:rPr>
-          <w:rFonts w:ascii="Times New Roman" w:eastAsia="Times New Roman" w:hAnsi="Times New Roman" w:cs="Times New Roman"/>
-          <w:sz w:val="24"/>
-          <w:szCs w:val="24"/>
-          <w:lang w:val="ru-UA" w:eastAsia="ru-UA"/>
+          <w:lang w:eastAsia="ru-UA"/>
+        </w:rPr>
+      </w:pPr>
+      <w:r>
+        <w:rPr>
+          <w:rFonts w:ascii="Times New Roman" w:eastAsia="Times New Roman" w:hAnsi="Times New Roman" w:cs="Times New Roman"/>
+          <w:sz w:val="24"/>
+          <w:szCs w:val="24"/>
+          <w:lang w:eastAsia="ru-UA"/>
         </w:rPr>
         <w:t xml:space="preserve">Это инструмент для работы с файлами </w:t>
       </w:r>
@@ -1897,7 +1916,7 @@
           <w:rFonts w:ascii="Courier New" w:eastAsia="Times New Roman" w:hAnsi="Courier New" w:cs="Courier New"/>
           <w:sz w:val="20"/>
           <w:szCs w:val="20"/>
-          <w:lang w:val="ru-UA" w:eastAsia="ru-UA"/>
+          <w:lang w:eastAsia="ru-UA"/>
         </w:rPr>
         <w:t>.</w:t>
       </w:r>
@@ -1907,7 +1926,7 @@
           <w:rFonts w:ascii="Courier New" w:eastAsia="Times New Roman" w:hAnsi="Courier New" w:cs="Courier New"/>
           <w:sz w:val="20"/>
           <w:szCs w:val="20"/>
-          <w:lang w:val="ru-UA" w:eastAsia="ru-UA"/>
+          <w:lang w:eastAsia="ru-UA"/>
         </w:rPr>
         <w:t>env</w:t>
       </w:r>
@@ -1917,7 +1936,7 @@
           <w:rFonts w:ascii="Times New Roman" w:eastAsia="Times New Roman" w:hAnsi="Times New Roman" w:cs="Times New Roman"/>
           <w:sz w:val="24"/>
           <w:szCs w:val="24"/>
-          <w:lang w:val="ru-UA" w:eastAsia="ru-UA"/>
+          <w:lang w:eastAsia="ru-UA"/>
         </w:rPr>
         <w:t xml:space="preserve"> в среде разработки (IDE).</w:t>
       </w:r>
@@ -1933,15 +1952,15 @@
           <w:rFonts w:ascii="Times New Roman" w:eastAsia="Times New Roman" w:hAnsi="Times New Roman" w:cs="Times New Roman"/>
           <w:sz w:val="24"/>
           <w:szCs w:val="24"/>
-          <w:lang w:val="ru-UA" w:eastAsia="ru-UA"/>
-        </w:rPr>
-      </w:pPr>
-      <w:r>
-        <w:rPr>
-          <w:rFonts w:ascii="Times New Roman" w:eastAsia="Times New Roman" w:hAnsi="Times New Roman" w:cs="Times New Roman"/>
-          <w:sz w:val="24"/>
-          <w:szCs w:val="24"/>
-          <w:lang w:val="ru-UA" w:eastAsia="ru-UA"/>
+          <w:lang w:eastAsia="ru-UA"/>
+        </w:rPr>
+      </w:pPr>
+      <w:r>
+        <w:rPr>
+          <w:rFonts w:ascii="Times New Roman" w:eastAsia="Times New Roman" w:hAnsi="Times New Roman" w:cs="Times New Roman"/>
+          <w:sz w:val="24"/>
+          <w:szCs w:val="24"/>
+          <w:lang w:eastAsia="ru-UA"/>
         </w:rPr>
         <w:t xml:space="preserve">Плагин помогает отображать, редактировать и подхватывать переменные окружения из </w:t>
       </w:r>
@@ -1950,7 +1969,7 @@
           <w:rFonts w:ascii="Courier New" w:eastAsia="Times New Roman" w:hAnsi="Courier New" w:cs="Courier New"/>
           <w:sz w:val="20"/>
           <w:szCs w:val="20"/>
-          <w:lang w:val="ru-UA" w:eastAsia="ru-UA"/>
+          <w:lang w:eastAsia="ru-UA"/>
         </w:rPr>
         <w:t>.</w:t>
       </w:r>
@@ -1960,7 +1979,7 @@
           <w:rFonts w:ascii="Courier New" w:eastAsia="Times New Roman" w:hAnsi="Courier New" w:cs="Courier New"/>
           <w:sz w:val="20"/>
           <w:szCs w:val="20"/>
-          <w:lang w:val="ru-UA" w:eastAsia="ru-UA"/>
+          <w:lang w:eastAsia="ru-UA"/>
         </w:rPr>
         <w:t>env</w:t>
       </w:r>
@@ -1970,7 +1989,7 @@
           <w:rFonts w:ascii="Times New Roman" w:eastAsia="Times New Roman" w:hAnsi="Times New Roman" w:cs="Times New Roman"/>
           <w:sz w:val="24"/>
           <w:szCs w:val="24"/>
-          <w:lang w:val="ru-UA" w:eastAsia="ru-UA"/>
+          <w:lang w:eastAsia="ru-UA"/>
         </w:rPr>
         <w:t xml:space="preserve"> для тестов, запуска приложений или подсказок </w:t>
       </w:r>
@@ -1980,7 +1999,7 @@
           <w:rFonts w:ascii="Times New Roman" w:eastAsia="Times New Roman" w:hAnsi="Times New Roman" w:cs="Times New Roman"/>
           <w:sz w:val="24"/>
           <w:szCs w:val="24"/>
-          <w:lang w:val="ru-UA" w:eastAsia="ru-UA"/>
+          <w:lang w:eastAsia="ru-UA"/>
         </w:rPr>
         <w:t>IntelliJ</w:t>
       </w:r>
@@ -1990,7 +2009,7 @@
           <w:rFonts w:ascii="Times New Roman" w:eastAsia="Times New Roman" w:hAnsi="Times New Roman" w:cs="Times New Roman"/>
           <w:sz w:val="24"/>
           <w:szCs w:val="24"/>
-          <w:lang w:val="ru-UA" w:eastAsia="ru-UA"/>
+          <w:lang w:eastAsia="ru-UA"/>
         </w:rPr>
         <w:t xml:space="preserve"> IDEA.</w:t>
       </w:r>
@@ -2005,17 +2024,17 @@
           <w:bCs/>
           <w:sz w:val="24"/>
           <w:szCs w:val="24"/>
-          <w:lang w:val="ru-UA" w:eastAsia="ru-UA"/>
-        </w:rPr>
-      </w:pPr>
-      <w:r>
-        <w:rPr>
-          <w:rFonts w:ascii="Times New Roman" w:eastAsia="Times New Roman" w:hAnsi="Times New Roman" w:cs="Times New Roman"/>
-          <w:b/>
-          <w:bCs/>
-          <w:sz w:val="24"/>
-          <w:szCs w:val="24"/>
-          <w:lang w:val="ru-UA" w:eastAsia="ru-UA"/>
+          <w:lang w:eastAsia="ru-UA"/>
+        </w:rPr>
+      </w:pPr>
+      <w:r>
+        <w:rPr>
+          <w:rFonts w:ascii="Times New Roman" w:eastAsia="Times New Roman" w:hAnsi="Times New Roman" w:cs="Times New Roman"/>
+          <w:b/>
+          <w:bCs/>
+          <w:sz w:val="24"/>
+          <w:szCs w:val="24"/>
+          <w:lang w:eastAsia="ru-UA"/>
         </w:rPr>
         <w:t>Преимущества:</w:t>
       </w:r>
@@ -2031,17 +2050,17 @@
           <w:rFonts w:ascii="Times New Roman" w:eastAsia="Times New Roman" w:hAnsi="Times New Roman" w:cs="Times New Roman"/>
           <w:sz w:val="24"/>
           <w:szCs w:val="24"/>
-          <w:lang w:val="ru-UA" w:eastAsia="ru-UA"/>
-        </w:rPr>
-      </w:pPr>
-      <w:r>
-        <w:rPr>
-          <w:rFonts w:ascii="Times New Roman" w:eastAsia="Times New Roman" w:hAnsi="Times New Roman" w:cs="Times New Roman"/>
-          <w:b/>
-          <w:bCs/>
-          <w:sz w:val="24"/>
-          <w:szCs w:val="24"/>
-          <w:lang w:val="ru-UA" w:eastAsia="ru-UA"/>
+          <w:lang w:eastAsia="ru-UA"/>
+        </w:rPr>
+      </w:pPr>
+      <w:r>
+        <w:rPr>
+          <w:rFonts w:ascii="Times New Roman" w:eastAsia="Times New Roman" w:hAnsi="Times New Roman" w:cs="Times New Roman"/>
+          <w:b/>
+          <w:bCs/>
+          <w:sz w:val="24"/>
+          <w:szCs w:val="24"/>
+          <w:lang w:eastAsia="ru-UA"/>
         </w:rPr>
         <w:t>Интеграция с IDE</w:t>
       </w:r>
@@ -2050,7 +2069,7 @@
           <w:rFonts w:ascii="Times New Roman" w:eastAsia="Times New Roman" w:hAnsi="Times New Roman" w:cs="Times New Roman"/>
           <w:sz w:val="24"/>
           <w:szCs w:val="24"/>
-          <w:lang w:val="ru-UA" w:eastAsia="ru-UA"/>
+          <w:lang w:eastAsia="ru-UA"/>
         </w:rPr>
         <w:t>:</w:t>
       </w:r>
@@ -2066,15 +2085,15 @@
           <w:rFonts w:ascii="Times New Roman" w:eastAsia="Times New Roman" w:hAnsi="Times New Roman" w:cs="Times New Roman"/>
           <w:sz w:val="24"/>
           <w:szCs w:val="24"/>
-          <w:lang w:val="ru-UA" w:eastAsia="ru-UA"/>
-        </w:rPr>
-      </w:pPr>
-      <w:r>
-        <w:rPr>
-          <w:rFonts w:ascii="Times New Roman" w:eastAsia="Times New Roman" w:hAnsi="Times New Roman" w:cs="Times New Roman"/>
-          <w:sz w:val="24"/>
-          <w:szCs w:val="24"/>
-          <w:lang w:val="ru-UA" w:eastAsia="ru-UA"/>
+          <w:lang w:eastAsia="ru-UA"/>
+        </w:rPr>
+      </w:pPr>
+      <w:r>
+        <w:rPr>
+          <w:rFonts w:ascii="Times New Roman" w:eastAsia="Times New Roman" w:hAnsi="Times New Roman" w:cs="Times New Roman"/>
+          <w:sz w:val="24"/>
+          <w:szCs w:val="24"/>
+          <w:lang w:eastAsia="ru-UA"/>
         </w:rPr>
         <w:t xml:space="preserve">Переменные из </w:t>
       </w:r>
@@ -2083,7 +2102,7 @@
           <w:rFonts w:ascii="Courier New" w:eastAsia="Times New Roman" w:hAnsi="Courier New" w:cs="Courier New"/>
           <w:sz w:val="20"/>
           <w:szCs w:val="20"/>
-          <w:lang w:val="ru-UA" w:eastAsia="ru-UA"/>
+          <w:lang w:eastAsia="ru-UA"/>
         </w:rPr>
         <w:t>.</w:t>
       </w:r>
@@ -2093,7 +2112,7 @@
           <w:rFonts w:ascii="Courier New" w:eastAsia="Times New Roman" w:hAnsi="Courier New" w:cs="Courier New"/>
           <w:sz w:val="20"/>
           <w:szCs w:val="20"/>
-          <w:lang w:val="ru-UA" w:eastAsia="ru-UA"/>
+          <w:lang w:eastAsia="ru-UA"/>
         </w:rPr>
         <w:t>env</w:t>
       </w:r>
@@ -2103,7 +2122,7 @@
           <w:rFonts w:ascii="Times New Roman" w:eastAsia="Times New Roman" w:hAnsi="Times New Roman" w:cs="Times New Roman"/>
           <w:sz w:val="24"/>
           <w:szCs w:val="24"/>
-          <w:lang w:val="ru-UA" w:eastAsia="ru-UA"/>
+          <w:lang w:eastAsia="ru-UA"/>
         </w:rPr>
         <w:t xml:space="preserve"> автоматически становятся доступны при запуске приложений из </w:t>
       </w:r>
@@ -2113,7 +2132,7 @@
           <w:rFonts w:ascii="Times New Roman" w:eastAsia="Times New Roman" w:hAnsi="Times New Roman" w:cs="Times New Roman"/>
           <w:sz w:val="24"/>
           <w:szCs w:val="24"/>
-          <w:lang w:val="ru-UA" w:eastAsia="ru-UA"/>
+          <w:lang w:eastAsia="ru-UA"/>
         </w:rPr>
         <w:t>IntelliJ</w:t>
       </w:r>
@@ -2123,7 +2142,7 @@
           <w:rFonts w:ascii="Times New Roman" w:eastAsia="Times New Roman" w:hAnsi="Times New Roman" w:cs="Times New Roman"/>
           <w:sz w:val="24"/>
           <w:szCs w:val="24"/>
-          <w:lang w:val="ru-UA" w:eastAsia="ru-UA"/>
+          <w:lang w:eastAsia="ru-UA"/>
         </w:rPr>
         <w:t xml:space="preserve"> IDEA.</w:t>
       </w:r>
@@ -2139,15 +2158,15 @@
           <w:rFonts w:ascii="Times New Roman" w:eastAsia="Times New Roman" w:hAnsi="Times New Roman" w:cs="Times New Roman"/>
           <w:sz w:val="24"/>
           <w:szCs w:val="24"/>
-          <w:lang w:val="ru-UA" w:eastAsia="ru-UA"/>
-        </w:rPr>
-      </w:pPr>
-      <w:r>
-        <w:rPr>
-          <w:rFonts w:ascii="Times New Roman" w:eastAsia="Times New Roman" w:hAnsi="Times New Roman" w:cs="Times New Roman"/>
-          <w:sz w:val="24"/>
-          <w:szCs w:val="24"/>
-          <w:lang w:val="ru-UA" w:eastAsia="ru-UA"/>
+          <w:lang w:eastAsia="ru-UA"/>
+        </w:rPr>
+      </w:pPr>
+      <w:r>
+        <w:rPr>
+          <w:rFonts w:ascii="Times New Roman" w:eastAsia="Times New Roman" w:hAnsi="Times New Roman" w:cs="Times New Roman"/>
+          <w:sz w:val="24"/>
+          <w:szCs w:val="24"/>
+          <w:lang w:eastAsia="ru-UA"/>
         </w:rPr>
         <w:t xml:space="preserve">Позволяет настраивать различные файлы </w:t>
       </w:r>
@@ -2156,7 +2175,7 @@
           <w:rFonts w:ascii="Courier New" w:eastAsia="Times New Roman" w:hAnsi="Courier New" w:cs="Courier New"/>
           <w:sz w:val="20"/>
           <w:szCs w:val="20"/>
-          <w:lang w:val="ru-UA" w:eastAsia="ru-UA"/>
+          <w:lang w:eastAsia="ru-UA"/>
         </w:rPr>
         <w:t>.</w:t>
       </w:r>
@@ -2166,7 +2185,7 @@
           <w:rFonts w:ascii="Courier New" w:eastAsia="Times New Roman" w:hAnsi="Courier New" w:cs="Courier New"/>
           <w:sz w:val="20"/>
           <w:szCs w:val="20"/>
-          <w:lang w:val="ru-UA" w:eastAsia="ru-UA"/>
+          <w:lang w:eastAsia="ru-UA"/>
         </w:rPr>
         <w:t>env</w:t>
       </w:r>
@@ -2176,7 +2195,7 @@
           <w:rFonts w:ascii="Times New Roman" w:eastAsia="Times New Roman" w:hAnsi="Times New Roman" w:cs="Times New Roman"/>
           <w:sz w:val="24"/>
           <w:szCs w:val="24"/>
-          <w:lang w:val="ru-UA" w:eastAsia="ru-UA"/>
+          <w:lang w:eastAsia="ru-UA"/>
         </w:rPr>
         <w:t xml:space="preserve"> для разных конфигураций запуска (например, </w:t>
       </w:r>
@@ -2186,7 +2205,7 @@
           <w:rFonts w:ascii="Courier New" w:eastAsia="Times New Roman" w:hAnsi="Courier New" w:cs="Courier New"/>
           <w:sz w:val="20"/>
           <w:szCs w:val="20"/>
-          <w:lang w:val="ru-UA" w:eastAsia="ru-UA"/>
+          <w:lang w:eastAsia="ru-UA"/>
         </w:rPr>
         <w:t>development.env</w:t>
       </w:r>
@@ -2196,7 +2215,7 @@
           <w:rFonts w:ascii="Times New Roman" w:eastAsia="Times New Roman" w:hAnsi="Times New Roman" w:cs="Times New Roman"/>
           <w:sz w:val="24"/>
           <w:szCs w:val="24"/>
-          <w:lang w:val="ru-UA" w:eastAsia="ru-UA"/>
+          <w:lang w:eastAsia="ru-UA"/>
         </w:rPr>
         <w:t xml:space="preserve">, </w:t>
       </w:r>
@@ -2206,7 +2225,7 @@
           <w:rFonts w:ascii="Courier New" w:eastAsia="Times New Roman" w:hAnsi="Courier New" w:cs="Courier New"/>
           <w:sz w:val="20"/>
           <w:szCs w:val="20"/>
-          <w:lang w:val="ru-UA" w:eastAsia="ru-UA"/>
+          <w:lang w:eastAsia="ru-UA"/>
         </w:rPr>
         <w:t>production.env</w:t>
       </w:r>
@@ -2216,7 +2235,7 @@
           <w:rFonts w:ascii="Times New Roman" w:eastAsia="Times New Roman" w:hAnsi="Times New Roman" w:cs="Times New Roman"/>
           <w:sz w:val="24"/>
           <w:szCs w:val="24"/>
-          <w:lang w:val="ru-UA" w:eastAsia="ru-UA"/>
+          <w:lang w:eastAsia="ru-UA"/>
         </w:rPr>
         <w:t>).</w:t>
       </w:r>
@@ -2232,17 +2251,17 @@
           <w:rFonts w:ascii="Times New Roman" w:eastAsia="Times New Roman" w:hAnsi="Times New Roman" w:cs="Times New Roman"/>
           <w:sz w:val="24"/>
           <w:szCs w:val="24"/>
-          <w:lang w:val="ru-UA" w:eastAsia="ru-UA"/>
-        </w:rPr>
-      </w:pPr>
-      <w:r>
-        <w:rPr>
-          <w:rFonts w:ascii="Times New Roman" w:eastAsia="Times New Roman" w:hAnsi="Times New Roman" w:cs="Times New Roman"/>
-          <w:b/>
-          <w:bCs/>
-          <w:sz w:val="24"/>
-          <w:szCs w:val="24"/>
-          <w:lang w:val="ru-UA" w:eastAsia="ru-UA"/>
+          <w:lang w:eastAsia="ru-UA"/>
+        </w:rPr>
+      </w:pPr>
+      <w:r>
+        <w:rPr>
+          <w:rFonts w:ascii="Times New Roman" w:eastAsia="Times New Roman" w:hAnsi="Times New Roman" w:cs="Times New Roman"/>
+          <w:b/>
+          <w:bCs/>
+          <w:sz w:val="24"/>
+          <w:szCs w:val="24"/>
+          <w:lang w:eastAsia="ru-UA"/>
         </w:rPr>
         <w:t>Удобство работы в IDE</w:t>
       </w:r>
@@ -2251,7 +2270,7 @@
           <w:rFonts w:ascii="Times New Roman" w:eastAsia="Times New Roman" w:hAnsi="Times New Roman" w:cs="Times New Roman"/>
           <w:sz w:val="24"/>
           <w:szCs w:val="24"/>
-          <w:lang w:val="ru-UA" w:eastAsia="ru-UA"/>
+          <w:lang w:eastAsia="ru-UA"/>
         </w:rPr>
         <w:t>:</w:t>
       </w:r>
@@ -2267,15 +2286,15 @@
           <w:rFonts w:ascii="Times New Roman" w:eastAsia="Times New Roman" w:hAnsi="Times New Roman" w:cs="Times New Roman"/>
           <w:sz w:val="24"/>
           <w:szCs w:val="24"/>
-          <w:lang w:val="ru-UA" w:eastAsia="ru-UA"/>
-        </w:rPr>
-      </w:pPr>
-      <w:r>
-        <w:rPr>
-          <w:rFonts w:ascii="Times New Roman" w:eastAsia="Times New Roman" w:hAnsi="Times New Roman" w:cs="Times New Roman"/>
-          <w:sz w:val="24"/>
-          <w:szCs w:val="24"/>
-          <w:lang w:val="ru-UA" w:eastAsia="ru-UA"/>
+          <w:lang w:eastAsia="ru-UA"/>
+        </w:rPr>
+      </w:pPr>
+      <w:r>
+        <w:rPr>
+          <w:rFonts w:ascii="Times New Roman" w:eastAsia="Times New Roman" w:hAnsi="Times New Roman" w:cs="Times New Roman"/>
+          <w:sz w:val="24"/>
+          <w:szCs w:val="24"/>
+          <w:lang w:eastAsia="ru-UA"/>
         </w:rPr>
         <w:t xml:space="preserve">Плагин подсвечивает синтаксические ошибки в </w:t>
       </w:r>
@@ -2284,7 +2303,7 @@
           <w:rFonts w:ascii="Courier New" w:eastAsia="Times New Roman" w:hAnsi="Courier New" w:cs="Courier New"/>
           <w:sz w:val="20"/>
           <w:szCs w:val="20"/>
-          <w:lang w:val="ru-UA" w:eastAsia="ru-UA"/>
+          <w:lang w:eastAsia="ru-UA"/>
         </w:rPr>
         <w:t>.</w:t>
       </w:r>
@@ -2294,7 +2313,7 @@
           <w:rFonts w:ascii="Courier New" w:eastAsia="Times New Roman" w:hAnsi="Courier New" w:cs="Courier New"/>
           <w:sz w:val="20"/>
           <w:szCs w:val="20"/>
-          <w:lang w:val="ru-UA" w:eastAsia="ru-UA"/>
+          <w:lang w:eastAsia="ru-UA"/>
         </w:rPr>
         <w:t>env</w:t>
       </w:r>
@@ -2304,7 +2323,7 @@
           <w:rFonts w:ascii="Times New Roman" w:eastAsia="Times New Roman" w:hAnsi="Times New Roman" w:cs="Times New Roman"/>
           <w:sz w:val="24"/>
           <w:szCs w:val="24"/>
-          <w:lang w:val="ru-UA" w:eastAsia="ru-UA"/>
+          <w:lang w:eastAsia="ru-UA"/>
         </w:rPr>
         <w:t xml:space="preserve"> файлах.</w:t>
       </w:r>
@@ -2320,15 +2339,15 @@
           <w:rFonts w:ascii="Times New Roman" w:eastAsia="Times New Roman" w:hAnsi="Times New Roman" w:cs="Times New Roman"/>
           <w:sz w:val="24"/>
           <w:szCs w:val="24"/>
-          <w:lang w:val="ru-UA" w:eastAsia="ru-UA"/>
-        </w:rPr>
-      </w:pPr>
-      <w:r>
-        <w:rPr>
-          <w:rFonts w:ascii="Times New Roman" w:eastAsia="Times New Roman" w:hAnsi="Times New Roman" w:cs="Times New Roman"/>
-          <w:sz w:val="24"/>
-          <w:szCs w:val="24"/>
-          <w:lang w:val="ru-UA" w:eastAsia="ru-UA"/>
+          <w:lang w:eastAsia="ru-UA"/>
+        </w:rPr>
+      </w:pPr>
+      <w:r>
+        <w:rPr>
+          <w:rFonts w:ascii="Times New Roman" w:eastAsia="Times New Roman" w:hAnsi="Times New Roman" w:cs="Times New Roman"/>
+          <w:sz w:val="24"/>
+          <w:szCs w:val="24"/>
+          <w:lang w:eastAsia="ru-UA"/>
         </w:rPr>
         <w:t>Удобно для работы с переменными окружения без написания лишнего кода.</w:t>
       </w:r>
@@ -2344,17 +2363,17 @@
           <w:rFonts w:ascii="Times New Roman" w:eastAsia="Times New Roman" w:hAnsi="Times New Roman" w:cs="Times New Roman"/>
           <w:sz w:val="24"/>
           <w:szCs w:val="24"/>
-          <w:lang w:val="ru-UA" w:eastAsia="ru-UA"/>
-        </w:rPr>
-      </w:pPr>
-      <w:r>
-        <w:rPr>
-          <w:rFonts w:ascii="Times New Roman" w:eastAsia="Times New Roman" w:hAnsi="Times New Roman" w:cs="Times New Roman"/>
-          <w:b/>
-          <w:bCs/>
-          <w:sz w:val="24"/>
-          <w:szCs w:val="24"/>
-          <w:lang w:val="ru-UA" w:eastAsia="ru-UA"/>
+          <w:lang w:eastAsia="ru-UA"/>
+        </w:rPr>
+      </w:pPr>
+      <w:r>
+        <w:rPr>
+          <w:rFonts w:ascii="Times New Roman" w:eastAsia="Times New Roman" w:hAnsi="Times New Roman" w:cs="Times New Roman"/>
+          <w:b/>
+          <w:bCs/>
+          <w:sz w:val="24"/>
+          <w:szCs w:val="24"/>
+          <w:lang w:eastAsia="ru-UA"/>
         </w:rPr>
         <w:t>Простота использования</w:t>
       </w:r>
@@ -2363,7 +2382,7 @@
           <w:rFonts w:ascii="Times New Roman" w:eastAsia="Times New Roman" w:hAnsi="Times New Roman" w:cs="Times New Roman"/>
           <w:sz w:val="24"/>
           <w:szCs w:val="24"/>
-          <w:lang w:val="ru-UA" w:eastAsia="ru-UA"/>
+          <w:lang w:eastAsia="ru-UA"/>
         </w:rPr>
         <w:t>:</w:t>
       </w:r>
@@ -2379,15 +2398,15 @@
           <w:rFonts w:ascii="Times New Roman" w:eastAsia="Times New Roman" w:hAnsi="Times New Roman" w:cs="Times New Roman"/>
           <w:sz w:val="24"/>
           <w:szCs w:val="24"/>
-          <w:lang w:val="ru-UA" w:eastAsia="ru-UA"/>
-        </w:rPr>
-      </w:pPr>
-      <w:r>
-        <w:rPr>
-          <w:rFonts w:ascii="Times New Roman" w:eastAsia="Times New Roman" w:hAnsi="Times New Roman" w:cs="Times New Roman"/>
-          <w:sz w:val="24"/>
-          <w:szCs w:val="24"/>
-          <w:lang w:val="ru-UA" w:eastAsia="ru-UA"/>
+          <w:lang w:eastAsia="ru-UA"/>
+        </w:rPr>
+      </w:pPr>
+      <w:r>
+        <w:rPr>
+          <w:rFonts w:ascii="Times New Roman" w:eastAsia="Times New Roman" w:hAnsi="Times New Roman" w:cs="Times New Roman"/>
+          <w:sz w:val="24"/>
+          <w:szCs w:val="24"/>
+          <w:lang w:eastAsia="ru-UA"/>
         </w:rPr>
         <w:t>Не требует дополнительных зависимостей в проекте.</w:t>
       </w:r>
@@ -2403,15 +2422,15 @@
           <w:rFonts w:ascii="Times New Roman" w:eastAsia="Times New Roman" w:hAnsi="Times New Roman" w:cs="Times New Roman"/>
           <w:sz w:val="24"/>
           <w:szCs w:val="24"/>
-          <w:lang w:val="ru-UA" w:eastAsia="ru-UA"/>
-        </w:rPr>
-      </w:pPr>
-      <w:r>
-        <w:rPr>
-          <w:rFonts w:ascii="Times New Roman" w:eastAsia="Times New Roman" w:hAnsi="Times New Roman" w:cs="Times New Roman"/>
-          <w:sz w:val="24"/>
-          <w:szCs w:val="24"/>
-          <w:lang w:val="ru-UA" w:eastAsia="ru-UA"/>
+          <w:lang w:eastAsia="ru-UA"/>
+        </w:rPr>
+      </w:pPr>
+      <w:r>
+        <w:rPr>
+          <w:rFonts w:ascii="Times New Roman" w:eastAsia="Times New Roman" w:hAnsi="Times New Roman" w:cs="Times New Roman"/>
+          <w:sz w:val="24"/>
+          <w:szCs w:val="24"/>
+          <w:lang w:eastAsia="ru-UA"/>
         </w:rPr>
         <w:t>Идеально для локальной разработки и тестирования прямо в IDE.</w:t>
       </w:r>
@@ -2426,17 +2445,17 @@
           <w:bCs/>
           <w:sz w:val="24"/>
           <w:szCs w:val="24"/>
-          <w:lang w:val="ru-UA" w:eastAsia="ru-UA"/>
-        </w:rPr>
-      </w:pPr>
-      <w:r>
-        <w:rPr>
-          <w:rFonts w:ascii="Times New Roman" w:eastAsia="Times New Roman" w:hAnsi="Times New Roman" w:cs="Times New Roman"/>
-          <w:b/>
-          <w:bCs/>
-          <w:sz w:val="24"/>
-          <w:szCs w:val="24"/>
-          <w:lang w:val="ru-UA" w:eastAsia="ru-UA"/>
+          <w:lang w:eastAsia="ru-UA"/>
+        </w:rPr>
+      </w:pPr>
+      <w:r>
+        <w:rPr>
+          <w:rFonts w:ascii="Times New Roman" w:eastAsia="Times New Roman" w:hAnsi="Times New Roman" w:cs="Times New Roman"/>
+          <w:b/>
+          <w:bCs/>
+          <w:sz w:val="24"/>
+          <w:szCs w:val="24"/>
+          <w:lang w:eastAsia="ru-UA"/>
         </w:rPr>
         <w:t>Недостатки:</w:t>
       </w:r>
@@ -2452,15 +2471,15 @@
           <w:rFonts w:ascii="Times New Roman" w:eastAsia="Times New Roman" w:hAnsi="Times New Roman" w:cs="Times New Roman"/>
           <w:sz w:val="24"/>
           <w:szCs w:val="24"/>
-          <w:lang w:val="ru-UA" w:eastAsia="ru-UA"/>
-        </w:rPr>
-      </w:pPr>
-      <w:r>
-        <w:rPr>
-          <w:rFonts w:ascii="Times New Roman" w:eastAsia="Times New Roman" w:hAnsi="Times New Roman" w:cs="Times New Roman"/>
-          <w:sz w:val="24"/>
-          <w:szCs w:val="24"/>
-          <w:lang w:val="ru-UA" w:eastAsia="ru-UA"/>
+          <w:lang w:eastAsia="ru-UA"/>
+        </w:rPr>
+      </w:pPr>
+      <w:r>
+        <w:rPr>
+          <w:rFonts w:ascii="Times New Roman" w:eastAsia="Times New Roman" w:hAnsi="Times New Roman" w:cs="Times New Roman"/>
+          <w:sz w:val="24"/>
+          <w:szCs w:val="24"/>
+          <w:lang w:eastAsia="ru-UA"/>
         </w:rPr>
         <w:t>Работает только внутри IDE.</w:t>
       </w:r>
@@ -2469,7 +2488,7 @@
           <w:rFonts w:ascii="Times New Roman" w:eastAsia="Times New Roman" w:hAnsi="Times New Roman" w:cs="Times New Roman"/>
           <w:sz w:val="24"/>
           <w:szCs w:val="24"/>
-          <w:lang w:val="ru-UA" w:eastAsia="ru-UA"/>
+          <w:lang w:eastAsia="ru-UA"/>
         </w:rPr>
         <w:br/>
         <w:t xml:space="preserve">Если вы переносите проект на сервер или запускаете вне среды </w:t>
@@ -2480,7 +2499,7 @@
           <w:rFonts w:ascii="Times New Roman" w:eastAsia="Times New Roman" w:hAnsi="Times New Roman" w:cs="Times New Roman"/>
           <w:sz w:val="24"/>
           <w:szCs w:val="24"/>
-          <w:lang w:val="ru-UA" w:eastAsia="ru-UA"/>
+          <w:lang w:eastAsia="ru-UA"/>
         </w:rPr>
         <w:t>IntelliJ</w:t>
       </w:r>
@@ -2490,7 +2509,7 @@
           <w:rFonts w:ascii="Times New Roman" w:eastAsia="Times New Roman" w:hAnsi="Times New Roman" w:cs="Times New Roman"/>
           <w:sz w:val="24"/>
           <w:szCs w:val="24"/>
-          <w:lang w:val="ru-UA" w:eastAsia="ru-UA"/>
+          <w:lang w:eastAsia="ru-UA"/>
         </w:rPr>
         <w:t xml:space="preserve"> IDEA, этот плагин не выполняет загрузку </w:t>
       </w:r>
@@ -2499,7 +2518,7 @@
           <w:rFonts w:ascii="Courier New" w:eastAsia="Times New Roman" w:hAnsi="Courier New" w:cs="Courier New"/>
           <w:sz w:val="20"/>
           <w:szCs w:val="20"/>
-          <w:lang w:val="ru-UA" w:eastAsia="ru-UA"/>
+          <w:lang w:eastAsia="ru-UA"/>
         </w:rPr>
         <w:t>.</w:t>
       </w:r>
@@ -2509,7 +2528,7 @@
           <w:rFonts w:ascii="Courier New" w:eastAsia="Times New Roman" w:hAnsi="Courier New" w:cs="Courier New"/>
           <w:sz w:val="20"/>
           <w:szCs w:val="20"/>
-          <w:lang w:val="ru-UA" w:eastAsia="ru-UA"/>
+          <w:lang w:eastAsia="ru-UA"/>
         </w:rPr>
         <w:t>env</w:t>
       </w:r>
@@ -2519,7 +2538,7 @@
           <w:rFonts w:ascii="Times New Roman" w:eastAsia="Times New Roman" w:hAnsi="Times New Roman" w:cs="Times New Roman"/>
           <w:sz w:val="24"/>
           <w:szCs w:val="24"/>
-          <w:lang w:val="ru-UA" w:eastAsia="ru-UA"/>
+          <w:lang w:eastAsia="ru-UA"/>
         </w:rPr>
         <w:t xml:space="preserve"> файла.</w:t>
       </w:r>
@@ -2535,15 +2554,15 @@
           <w:rFonts w:ascii="Times New Roman" w:eastAsia="Times New Roman" w:hAnsi="Times New Roman" w:cs="Times New Roman"/>
           <w:sz w:val="24"/>
           <w:szCs w:val="24"/>
-          <w:lang w:val="ru-UA" w:eastAsia="ru-UA"/>
-        </w:rPr>
-      </w:pPr>
-      <w:r>
-        <w:rPr>
-          <w:rFonts w:ascii="Times New Roman" w:eastAsia="Times New Roman" w:hAnsi="Times New Roman" w:cs="Times New Roman"/>
-          <w:sz w:val="24"/>
-          <w:szCs w:val="24"/>
-          <w:lang w:val="ru-UA" w:eastAsia="ru-UA"/>
+          <w:lang w:eastAsia="ru-UA"/>
+        </w:rPr>
+      </w:pPr>
+      <w:r>
+        <w:rPr>
+          <w:rFonts w:ascii="Times New Roman" w:eastAsia="Times New Roman" w:hAnsi="Times New Roman" w:cs="Times New Roman"/>
+          <w:sz w:val="24"/>
+          <w:szCs w:val="24"/>
+          <w:lang w:eastAsia="ru-UA"/>
         </w:rPr>
         <w:t xml:space="preserve">Меньшая гибкость по сравнению с </w:t>
       </w:r>
@@ -2553,7 +2572,7 @@
           <w:rFonts w:ascii="Courier New" w:eastAsia="Times New Roman" w:hAnsi="Courier New" w:cs="Courier New"/>
           <w:sz w:val="20"/>
           <w:szCs w:val="20"/>
-          <w:lang w:val="ru-UA" w:eastAsia="ru-UA"/>
+          <w:lang w:eastAsia="ru-UA"/>
         </w:rPr>
         <w:t>dotenv</w:t>
       </w:r>
@@ -2563,7 +2582,7 @@
           <w:rFonts w:ascii="Times New Roman" w:eastAsia="Times New Roman" w:hAnsi="Times New Roman" w:cs="Times New Roman"/>
           <w:sz w:val="24"/>
           <w:szCs w:val="24"/>
-          <w:lang w:val="ru-UA" w:eastAsia="ru-UA"/>
+          <w:lang w:eastAsia="ru-UA"/>
         </w:rPr>
         <w:t xml:space="preserve"> в коде.</w:t>
       </w:r>
@@ -2575,15 +2594,15 @@
           <w:rFonts w:ascii="Times New Roman" w:eastAsia="Times New Roman" w:hAnsi="Times New Roman" w:cs="Times New Roman"/>
           <w:sz w:val="24"/>
           <w:szCs w:val="24"/>
-          <w:lang w:val="ru-UA" w:eastAsia="ru-UA"/>
-        </w:rPr>
-      </w:pPr>
-      <w:r>
-        <w:rPr>
-          <w:rFonts w:ascii="Times New Roman" w:eastAsia="Times New Roman" w:hAnsi="Times New Roman" w:cs="Times New Roman"/>
-          <w:sz w:val="24"/>
-          <w:szCs w:val="24"/>
-          <w:lang w:val="ru-UA" w:eastAsia="ru-UA"/>
+          <w:lang w:eastAsia="ru-UA"/>
+        </w:rPr>
+      </w:pPr>
+      <w:r>
+        <w:rPr>
+          <w:rFonts w:ascii="Times New Roman" w:eastAsia="Times New Roman" w:hAnsi="Times New Roman" w:cs="Times New Roman"/>
+          <w:sz w:val="24"/>
+          <w:szCs w:val="24"/>
+          <w:lang w:eastAsia="ru-UA"/>
         </w:rPr>
         <w:pict w14:anchorId="57A3B424">
           <v:rect id="_x0000_i1028" style="width:0;height:1.5pt" o:hralign="center" o:hrstd="t" o:hr="t" fillcolor="#a0a0a0" stroked="f"/>
@@ -2600,7 +2619,7 @@
           <w:bCs/>
           <w:sz w:val="27"/>
           <w:szCs w:val="27"/>
-          <w:lang w:val="ru-UA" w:eastAsia="ru-UA"/>
+          <w:lang w:eastAsia="ru-UA"/>
         </w:rPr>
       </w:pPr>
       <w:r>
@@ -2610,7 +2629,7 @@
           <w:bCs/>
           <w:sz w:val="27"/>
           <w:szCs w:val="27"/>
-          <w:lang w:val="ru-UA" w:eastAsia="ru-UA"/>
+          <w:lang w:eastAsia="ru-UA"/>
         </w:rPr>
         <w:t xml:space="preserve">Библиотека </w:t>
       </w:r>
@@ -2622,7 +2641,7 @@
           <w:bCs/>
           <w:sz w:val="27"/>
           <w:szCs w:val="27"/>
-          <w:lang w:val="ru-UA" w:eastAsia="ru-UA"/>
+          <w:lang w:eastAsia="ru-UA"/>
         </w:rPr>
         <w:t>dotenv</w:t>
       </w:r>
@@ -2638,18 +2657,19 @@
           <w:bCs/>
           <w:sz w:val="24"/>
           <w:szCs w:val="24"/>
-          <w:lang w:val="ru-UA" w:eastAsia="ru-UA"/>
-        </w:rPr>
-      </w:pPr>
-      <w:r>
-        <w:rPr>
-          <w:rFonts w:ascii="Times New Roman" w:eastAsia="Times New Roman" w:hAnsi="Times New Roman" w:cs="Times New Roman"/>
-          <w:b/>
-          <w:bCs/>
-          <w:sz w:val="24"/>
-          <w:szCs w:val="24"/>
-          <w:lang w:val="ru-UA" w:eastAsia="ru-UA"/>
-        </w:rPr>
+          <w:lang w:eastAsia="ru-UA"/>
+        </w:rPr>
+      </w:pPr>
+      <w:r>
+        <w:rPr>
+          <w:rFonts w:ascii="Times New Roman" w:eastAsia="Times New Roman" w:hAnsi="Times New Roman" w:cs="Times New Roman"/>
+          <w:b/>
+          <w:bCs/>
+          <w:sz w:val="24"/>
+          <w:szCs w:val="24"/>
+          <w:lang w:eastAsia="ru-UA"/>
+        </w:rPr>
+        <w:lastRenderedPageBreak/>
         <w:t>Что это:</w:t>
       </w:r>
     </w:p>
@@ -2664,15 +2684,15 @@
           <w:rFonts w:ascii="Times New Roman" w:eastAsia="Times New Roman" w:hAnsi="Times New Roman" w:cs="Times New Roman"/>
           <w:sz w:val="24"/>
           <w:szCs w:val="24"/>
-          <w:lang w:val="ru-UA" w:eastAsia="ru-UA"/>
-        </w:rPr>
-      </w:pPr>
-      <w:r>
-        <w:rPr>
-          <w:rFonts w:ascii="Times New Roman" w:eastAsia="Times New Roman" w:hAnsi="Times New Roman" w:cs="Times New Roman"/>
-          <w:sz w:val="24"/>
-          <w:szCs w:val="24"/>
-          <w:lang w:val="ru-UA" w:eastAsia="ru-UA"/>
+          <w:lang w:eastAsia="ru-UA"/>
+        </w:rPr>
+      </w:pPr>
+      <w:r>
+        <w:rPr>
+          <w:rFonts w:ascii="Times New Roman" w:eastAsia="Times New Roman" w:hAnsi="Times New Roman" w:cs="Times New Roman"/>
+          <w:sz w:val="24"/>
+          <w:szCs w:val="24"/>
+          <w:lang w:eastAsia="ru-UA"/>
         </w:rPr>
         <w:t xml:space="preserve">Node.js библиотека, которая загружает переменные из </w:t>
       </w:r>
@@ -2681,7 +2701,7 @@
           <w:rFonts w:ascii="Courier New" w:eastAsia="Times New Roman" w:hAnsi="Courier New" w:cs="Courier New"/>
           <w:sz w:val="20"/>
           <w:szCs w:val="20"/>
-          <w:lang w:val="ru-UA" w:eastAsia="ru-UA"/>
+          <w:lang w:eastAsia="ru-UA"/>
         </w:rPr>
         <w:t>.</w:t>
       </w:r>
@@ -2691,7 +2711,7 @@
           <w:rFonts w:ascii="Courier New" w:eastAsia="Times New Roman" w:hAnsi="Courier New" w:cs="Courier New"/>
           <w:sz w:val="20"/>
           <w:szCs w:val="20"/>
-          <w:lang w:val="ru-UA" w:eastAsia="ru-UA"/>
+          <w:lang w:eastAsia="ru-UA"/>
         </w:rPr>
         <w:t>env</w:t>
       </w:r>
@@ -2701,7 +2721,7 @@
           <w:rFonts w:ascii="Times New Roman" w:eastAsia="Times New Roman" w:hAnsi="Times New Roman" w:cs="Times New Roman"/>
           <w:sz w:val="24"/>
           <w:szCs w:val="24"/>
-          <w:lang w:val="ru-UA" w:eastAsia="ru-UA"/>
+          <w:lang w:eastAsia="ru-UA"/>
         </w:rPr>
         <w:t xml:space="preserve"> в </w:t>
       </w:r>
@@ -2711,7 +2731,7 @@
           <w:rFonts w:ascii="Courier New" w:eastAsia="Times New Roman" w:hAnsi="Courier New" w:cs="Courier New"/>
           <w:sz w:val="20"/>
           <w:szCs w:val="20"/>
-          <w:lang w:val="ru-UA" w:eastAsia="ru-UA"/>
+          <w:lang w:eastAsia="ru-UA"/>
         </w:rPr>
         <w:t>process.env</w:t>
       </w:r>
@@ -2721,7 +2741,7 @@
           <w:rFonts w:ascii="Times New Roman" w:eastAsia="Times New Roman" w:hAnsi="Times New Roman" w:cs="Times New Roman"/>
           <w:sz w:val="24"/>
           <w:szCs w:val="24"/>
-          <w:lang w:val="ru-UA" w:eastAsia="ru-UA"/>
+          <w:lang w:eastAsia="ru-UA"/>
         </w:rPr>
         <w:t>.</w:t>
       </w:r>
@@ -2736,17 +2756,17 @@
           <w:bCs/>
           <w:sz w:val="24"/>
           <w:szCs w:val="24"/>
-          <w:lang w:val="ru-UA" w:eastAsia="ru-UA"/>
-        </w:rPr>
-      </w:pPr>
-      <w:r>
-        <w:rPr>
-          <w:rFonts w:ascii="Times New Roman" w:eastAsia="Times New Roman" w:hAnsi="Times New Roman" w:cs="Times New Roman"/>
-          <w:b/>
-          <w:bCs/>
-          <w:sz w:val="24"/>
-          <w:szCs w:val="24"/>
-          <w:lang w:val="ru-UA" w:eastAsia="ru-UA"/>
+          <w:lang w:eastAsia="ru-UA"/>
+        </w:rPr>
+      </w:pPr>
+      <w:r>
+        <w:rPr>
+          <w:rFonts w:ascii="Times New Roman" w:eastAsia="Times New Roman" w:hAnsi="Times New Roman" w:cs="Times New Roman"/>
+          <w:b/>
+          <w:bCs/>
+          <w:sz w:val="24"/>
+          <w:szCs w:val="24"/>
+          <w:lang w:eastAsia="ru-UA"/>
         </w:rPr>
         <w:t>Преимущества:</w:t>
       </w:r>
@@ -2762,17 +2782,17 @@
           <w:rFonts w:ascii="Times New Roman" w:eastAsia="Times New Roman" w:hAnsi="Times New Roman" w:cs="Times New Roman"/>
           <w:sz w:val="24"/>
           <w:szCs w:val="24"/>
-          <w:lang w:val="ru-UA" w:eastAsia="ru-UA"/>
-        </w:rPr>
-      </w:pPr>
-      <w:r>
-        <w:rPr>
-          <w:rFonts w:ascii="Times New Roman" w:eastAsia="Times New Roman" w:hAnsi="Times New Roman" w:cs="Times New Roman"/>
-          <w:b/>
-          <w:bCs/>
-          <w:sz w:val="24"/>
-          <w:szCs w:val="24"/>
-          <w:lang w:val="ru-UA" w:eastAsia="ru-UA"/>
+          <w:lang w:eastAsia="ru-UA"/>
+        </w:rPr>
+      </w:pPr>
+      <w:r>
+        <w:rPr>
+          <w:rFonts w:ascii="Times New Roman" w:eastAsia="Times New Roman" w:hAnsi="Times New Roman" w:cs="Times New Roman"/>
+          <w:b/>
+          <w:bCs/>
+          <w:sz w:val="24"/>
+          <w:szCs w:val="24"/>
+          <w:lang w:eastAsia="ru-UA"/>
         </w:rPr>
         <w:t>Кросс-</w:t>
       </w:r>
@@ -2784,7 +2804,7 @@
           <w:bCs/>
           <w:sz w:val="24"/>
           <w:szCs w:val="24"/>
-          <w:lang w:val="ru-UA" w:eastAsia="ru-UA"/>
+          <w:lang w:eastAsia="ru-UA"/>
         </w:rPr>
         <w:t>платформенность</w:t>
       </w:r>
@@ -2794,7 +2814,7 @@
           <w:rFonts w:ascii="Times New Roman" w:eastAsia="Times New Roman" w:hAnsi="Times New Roman" w:cs="Times New Roman"/>
           <w:sz w:val="24"/>
           <w:szCs w:val="24"/>
-          <w:lang w:val="ru-UA" w:eastAsia="ru-UA"/>
+          <w:lang w:eastAsia="ru-UA"/>
         </w:rPr>
         <w:t>:</w:t>
       </w:r>
@@ -2810,15 +2830,15 @@
           <w:rFonts w:ascii="Times New Roman" w:eastAsia="Times New Roman" w:hAnsi="Times New Roman" w:cs="Times New Roman"/>
           <w:sz w:val="24"/>
           <w:szCs w:val="24"/>
-          <w:lang w:val="ru-UA" w:eastAsia="ru-UA"/>
-        </w:rPr>
-      </w:pPr>
-      <w:r>
-        <w:rPr>
-          <w:rFonts w:ascii="Times New Roman" w:eastAsia="Times New Roman" w:hAnsi="Times New Roman" w:cs="Times New Roman"/>
-          <w:sz w:val="24"/>
-          <w:szCs w:val="24"/>
-          <w:lang w:val="ru-UA" w:eastAsia="ru-UA"/>
+          <w:lang w:eastAsia="ru-UA"/>
+        </w:rPr>
+      </w:pPr>
+      <w:r>
+        <w:rPr>
+          <w:rFonts w:ascii="Times New Roman" w:eastAsia="Times New Roman" w:hAnsi="Times New Roman" w:cs="Times New Roman"/>
+          <w:sz w:val="24"/>
+          <w:szCs w:val="24"/>
+          <w:lang w:eastAsia="ru-UA"/>
         </w:rPr>
         <w:t>Работает независимо от используемой IDE.</w:t>
       </w:r>
@@ -2834,15 +2854,15 @@
           <w:rFonts w:ascii="Times New Roman" w:eastAsia="Times New Roman" w:hAnsi="Times New Roman" w:cs="Times New Roman"/>
           <w:sz w:val="24"/>
           <w:szCs w:val="24"/>
-          <w:lang w:val="ru-UA" w:eastAsia="ru-UA"/>
-        </w:rPr>
-      </w:pPr>
-      <w:r>
-        <w:rPr>
-          <w:rFonts w:ascii="Times New Roman" w:eastAsia="Times New Roman" w:hAnsi="Times New Roman" w:cs="Times New Roman"/>
-          <w:sz w:val="24"/>
-          <w:szCs w:val="24"/>
-          <w:lang w:val="ru-UA" w:eastAsia="ru-UA"/>
+          <w:lang w:eastAsia="ru-UA"/>
+        </w:rPr>
+      </w:pPr>
+      <w:r>
+        <w:rPr>
+          <w:rFonts w:ascii="Times New Roman" w:eastAsia="Times New Roman" w:hAnsi="Times New Roman" w:cs="Times New Roman"/>
+          <w:sz w:val="24"/>
+          <w:szCs w:val="24"/>
+          <w:lang w:eastAsia="ru-UA"/>
         </w:rPr>
         <w:t>Подходит для любых сред (локальная разработка, CI/CD, сервер).</w:t>
       </w:r>
@@ -2858,19 +2878,18 @@
           <w:rFonts w:ascii="Times New Roman" w:eastAsia="Times New Roman" w:hAnsi="Times New Roman" w:cs="Times New Roman"/>
           <w:sz w:val="24"/>
           <w:szCs w:val="24"/>
-          <w:lang w:val="ru-UA" w:eastAsia="ru-UA"/>
-        </w:rPr>
-      </w:pPr>
-      <w:r>
-        <w:rPr>
-          <w:rFonts w:ascii="Times New Roman" w:eastAsia="Times New Roman" w:hAnsi="Times New Roman" w:cs="Times New Roman"/>
-          <w:b/>
-          <w:bCs/>
-          <w:sz w:val="24"/>
-          <w:szCs w:val="24"/>
-          <w:lang w:val="ru-UA" w:eastAsia="ru-UA"/>
-        </w:rPr>
-        <w:lastRenderedPageBreak/>
+          <w:lang w:eastAsia="ru-UA"/>
+        </w:rPr>
+      </w:pPr>
+      <w:r>
+        <w:rPr>
+          <w:rFonts w:ascii="Times New Roman" w:eastAsia="Times New Roman" w:hAnsi="Times New Roman" w:cs="Times New Roman"/>
+          <w:b/>
+          <w:bCs/>
+          <w:sz w:val="24"/>
+          <w:szCs w:val="24"/>
+          <w:lang w:eastAsia="ru-UA"/>
+        </w:rPr>
         <w:t>Гибкость</w:t>
       </w:r>
       <w:r>
@@ -2878,7 +2897,7 @@
           <w:rFonts w:ascii="Times New Roman" w:eastAsia="Times New Roman" w:hAnsi="Times New Roman" w:cs="Times New Roman"/>
           <w:sz w:val="24"/>
           <w:szCs w:val="24"/>
-          <w:lang w:val="ru-UA" w:eastAsia="ru-UA"/>
+          <w:lang w:eastAsia="ru-UA"/>
         </w:rPr>
         <w:t>:</w:t>
       </w:r>
@@ -2894,15 +2913,15 @@
           <w:rFonts w:ascii="Times New Roman" w:eastAsia="Times New Roman" w:hAnsi="Times New Roman" w:cs="Times New Roman"/>
           <w:sz w:val="24"/>
           <w:szCs w:val="24"/>
-          <w:lang w:val="ru-UA" w:eastAsia="ru-UA"/>
-        </w:rPr>
-      </w:pPr>
-      <w:r>
-        <w:rPr>
-          <w:rFonts w:ascii="Times New Roman" w:eastAsia="Times New Roman" w:hAnsi="Times New Roman" w:cs="Times New Roman"/>
-          <w:sz w:val="24"/>
-          <w:szCs w:val="24"/>
-          <w:lang w:val="ru-UA" w:eastAsia="ru-UA"/>
+          <w:lang w:eastAsia="ru-UA"/>
+        </w:rPr>
+      </w:pPr>
+      <w:r>
+        <w:rPr>
+          <w:rFonts w:ascii="Times New Roman" w:eastAsia="Times New Roman" w:hAnsi="Times New Roman" w:cs="Times New Roman"/>
+          <w:sz w:val="24"/>
+          <w:szCs w:val="24"/>
+          <w:lang w:eastAsia="ru-UA"/>
         </w:rPr>
         <w:t xml:space="preserve">Поддержка </w:t>
       </w:r>
@@ -2912,7 +2931,7 @@
           <w:rFonts w:ascii="Times New Roman" w:eastAsia="Times New Roman" w:hAnsi="Times New Roman" w:cs="Times New Roman"/>
           <w:sz w:val="24"/>
           <w:szCs w:val="24"/>
-          <w:lang w:val="ru-UA" w:eastAsia="ru-UA"/>
+          <w:lang w:eastAsia="ru-UA"/>
         </w:rPr>
         <w:t>кастомных</w:t>
       </w:r>
@@ -2922,7 +2941,7 @@
           <w:rFonts w:ascii="Times New Roman" w:eastAsia="Times New Roman" w:hAnsi="Times New Roman" w:cs="Times New Roman"/>
           <w:sz w:val="24"/>
           <w:szCs w:val="24"/>
-          <w:lang w:val="ru-UA" w:eastAsia="ru-UA"/>
+          <w:lang w:eastAsia="ru-UA"/>
         </w:rPr>
         <w:t xml:space="preserve"> настроек, таких как чтение нескольких </w:t>
       </w:r>
@@ -2931,7 +2950,7 @@
           <w:rFonts w:ascii="Courier New" w:eastAsia="Times New Roman" w:hAnsi="Courier New" w:cs="Courier New"/>
           <w:sz w:val="20"/>
           <w:szCs w:val="20"/>
-          <w:lang w:val="ru-UA" w:eastAsia="ru-UA"/>
+          <w:lang w:eastAsia="ru-UA"/>
         </w:rPr>
         <w:t>.</w:t>
       </w:r>
@@ -2941,7 +2960,7 @@
           <w:rFonts w:ascii="Courier New" w:eastAsia="Times New Roman" w:hAnsi="Courier New" w:cs="Courier New"/>
           <w:sz w:val="20"/>
           <w:szCs w:val="20"/>
-          <w:lang w:val="ru-UA" w:eastAsia="ru-UA"/>
+          <w:lang w:eastAsia="ru-UA"/>
         </w:rPr>
         <w:t>env</w:t>
       </w:r>
@@ -2951,7 +2970,7 @@
           <w:rFonts w:ascii="Times New Roman" w:eastAsia="Times New Roman" w:hAnsi="Times New Roman" w:cs="Times New Roman"/>
           <w:sz w:val="24"/>
           <w:szCs w:val="24"/>
-          <w:lang w:val="ru-UA" w:eastAsia="ru-UA"/>
+          <w:lang w:eastAsia="ru-UA"/>
         </w:rPr>
         <w:t xml:space="preserve"> файлов, использование разных путей для переменных в зависимости от среды.</w:t>
       </w:r>
@@ -2967,15 +2986,15 @@
           <w:rFonts w:ascii="Times New Roman" w:eastAsia="Times New Roman" w:hAnsi="Times New Roman" w:cs="Times New Roman"/>
           <w:sz w:val="24"/>
           <w:szCs w:val="24"/>
-          <w:lang w:val="ru-UA" w:eastAsia="ru-UA"/>
-        </w:rPr>
-      </w:pPr>
-      <w:r>
-        <w:rPr>
-          <w:rFonts w:ascii="Times New Roman" w:eastAsia="Times New Roman" w:hAnsi="Times New Roman" w:cs="Times New Roman"/>
-          <w:sz w:val="24"/>
-          <w:szCs w:val="24"/>
-          <w:lang w:val="ru-UA" w:eastAsia="ru-UA"/>
+          <w:lang w:eastAsia="ru-UA"/>
+        </w:rPr>
+      </w:pPr>
+      <w:r>
+        <w:rPr>
+          <w:rFonts w:ascii="Times New Roman" w:eastAsia="Times New Roman" w:hAnsi="Times New Roman" w:cs="Times New Roman"/>
+          <w:sz w:val="24"/>
+          <w:szCs w:val="24"/>
+          <w:lang w:eastAsia="ru-UA"/>
         </w:rPr>
         <w:t>Легко включается в сценарии запуска.</w:t>
       </w:r>
@@ -2991,17 +3010,17 @@
           <w:rFonts w:ascii="Times New Roman" w:eastAsia="Times New Roman" w:hAnsi="Times New Roman" w:cs="Times New Roman"/>
           <w:sz w:val="24"/>
           <w:szCs w:val="24"/>
-          <w:lang w:val="ru-UA" w:eastAsia="ru-UA"/>
-        </w:rPr>
-      </w:pPr>
-      <w:r>
-        <w:rPr>
-          <w:rFonts w:ascii="Times New Roman" w:eastAsia="Times New Roman" w:hAnsi="Times New Roman" w:cs="Times New Roman"/>
-          <w:b/>
-          <w:bCs/>
-          <w:sz w:val="24"/>
-          <w:szCs w:val="24"/>
-          <w:lang w:val="ru-UA" w:eastAsia="ru-UA"/>
+          <w:lang w:eastAsia="ru-UA"/>
+        </w:rPr>
+      </w:pPr>
+      <w:r>
+        <w:rPr>
+          <w:rFonts w:ascii="Times New Roman" w:eastAsia="Times New Roman" w:hAnsi="Times New Roman" w:cs="Times New Roman"/>
+          <w:b/>
+          <w:bCs/>
+          <w:sz w:val="24"/>
+          <w:szCs w:val="24"/>
+          <w:lang w:eastAsia="ru-UA"/>
         </w:rPr>
         <w:t>Универсальность</w:t>
       </w:r>
@@ -3010,7 +3029,7 @@
           <w:rFonts w:ascii="Times New Roman" w:eastAsia="Times New Roman" w:hAnsi="Times New Roman" w:cs="Times New Roman"/>
           <w:sz w:val="24"/>
           <w:szCs w:val="24"/>
-          <w:lang w:val="ru-UA" w:eastAsia="ru-UA"/>
+          <w:lang w:eastAsia="ru-UA"/>
         </w:rPr>
         <w:t>:</w:t>
       </w:r>
@@ -3026,15 +3045,15 @@
           <w:rFonts w:ascii="Times New Roman" w:eastAsia="Times New Roman" w:hAnsi="Times New Roman" w:cs="Times New Roman"/>
           <w:sz w:val="24"/>
           <w:szCs w:val="24"/>
-          <w:lang w:val="ru-UA" w:eastAsia="ru-UA"/>
-        </w:rPr>
-      </w:pPr>
-      <w:r>
-        <w:rPr>
-          <w:rFonts w:ascii="Times New Roman" w:eastAsia="Times New Roman" w:hAnsi="Times New Roman" w:cs="Times New Roman"/>
-          <w:sz w:val="24"/>
-          <w:szCs w:val="24"/>
-          <w:lang w:val="ru-UA" w:eastAsia="ru-UA"/>
+          <w:lang w:eastAsia="ru-UA"/>
+        </w:rPr>
+      </w:pPr>
+      <w:r>
+        <w:rPr>
+          <w:rFonts w:ascii="Times New Roman" w:eastAsia="Times New Roman" w:hAnsi="Times New Roman" w:cs="Times New Roman"/>
+          <w:sz w:val="24"/>
+          <w:szCs w:val="24"/>
+          <w:lang w:eastAsia="ru-UA"/>
         </w:rPr>
         <w:t>Может использоваться в любом месте проекта, например, при написании тестов или скриптов.</w:t>
       </w:r>
@@ -3049,17 +3068,17 @@
           <w:bCs/>
           <w:sz w:val="24"/>
           <w:szCs w:val="24"/>
-          <w:lang w:val="ru-UA" w:eastAsia="ru-UA"/>
-        </w:rPr>
-      </w:pPr>
-      <w:r>
-        <w:rPr>
-          <w:rFonts w:ascii="Times New Roman" w:eastAsia="Times New Roman" w:hAnsi="Times New Roman" w:cs="Times New Roman"/>
-          <w:b/>
-          <w:bCs/>
-          <w:sz w:val="24"/>
-          <w:szCs w:val="24"/>
-          <w:lang w:val="ru-UA" w:eastAsia="ru-UA"/>
+          <w:lang w:eastAsia="ru-UA"/>
+        </w:rPr>
+      </w:pPr>
+      <w:r>
+        <w:rPr>
+          <w:rFonts w:ascii="Times New Roman" w:eastAsia="Times New Roman" w:hAnsi="Times New Roman" w:cs="Times New Roman"/>
+          <w:b/>
+          <w:bCs/>
+          <w:sz w:val="24"/>
+          <w:szCs w:val="24"/>
+          <w:lang w:eastAsia="ru-UA"/>
         </w:rPr>
         <w:t>Недостатки:</w:t>
       </w:r>
@@ -3075,15 +3094,15 @@
           <w:rFonts w:ascii="Times New Roman" w:eastAsia="Times New Roman" w:hAnsi="Times New Roman" w:cs="Times New Roman"/>
           <w:sz w:val="24"/>
           <w:szCs w:val="24"/>
-          <w:lang w:val="ru-UA" w:eastAsia="ru-UA"/>
-        </w:rPr>
-      </w:pPr>
-      <w:r>
-        <w:rPr>
-          <w:rFonts w:ascii="Times New Roman" w:eastAsia="Times New Roman" w:hAnsi="Times New Roman" w:cs="Times New Roman"/>
-          <w:sz w:val="24"/>
-          <w:szCs w:val="24"/>
-          <w:lang w:val="ru-UA" w:eastAsia="ru-UA"/>
+          <w:lang w:eastAsia="ru-UA"/>
+        </w:rPr>
+      </w:pPr>
+      <w:r>
+        <w:rPr>
+          <w:rFonts w:ascii="Times New Roman" w:eastAsia="Times New Roman" w:hAnsi="Times New Roman" w:cs="Times New Roman"/>
+          <w:sz w:val="24"/>
+          <w:szCs w:val="24"/>
+          <w:lang w:eastAsia="ru-UA"/>
         </w:rPr>
         <w:t>Требуется добавить зависимость (</w:t>
       </w:r>
@@ -3093,7 +3112,7 @@
           <w:rFonts w:ascii="Courier New" w:eastAsia="Times New Roman" w:hAnsi="Courier New" w:cs="Courier New"/>
           <w:sz w:val="20"/>
           <w:szCs w:val="20"/>
-          <w:lang w:val="ru-UA" w:eastAsia="ru-UA"/>
+          <w:lang w:eastAsia="ru-UA"/>
         </w:rPr>
         <w:t>dotenv</w:t>
       </w:r>
@@ -3103,7 +3122,7 @@
           <w:rFonts w:ascii="Times New Roman" w:eastAsia="Times New Roman" w:hAnsi="Times New Roman" w:cs="Times New Roman"/>
           <w:sz w:val="24"/>
           <w:szCs w:val="24"/>
-          <w:lang w:val="ru-UA" w:eastAsia="ru-UA"/>
+          <w:lang w:eastAsia="ru-UA"/>
         </w:rPr>
         <w:t>) в проект.</w:t>
       </w:r>
@@ -3119,15 +3138,15 @@
           <w:rFonts w:ascii="Times New Roman" w:eastAsia="Times New Roman" w:hAnsi="Times New Roman" w:cs="Times New Roman"/>
           <w:sz w:val="24"/>
           <w:szCs w:val="24"/>
-          <w:lang w:val="ru-UA" w:eastAsia="ru-UA"/>
-        </w:rPr>
-      </w:pPr>
-      <w:r>
-        <w:rPr>
-          <w:rFonts w:ascii="Times New Roman" w:eastAsia="Times New Roman" w:hAnsi="Times New Roman" w:cs="Times New Roman"/>
-          <w:sz w:val="24"/>
-          <w:szCs w:val="24"/>
-          <w:lang w:val="ru-UA" w:eastAsia="ru-UA"/>
+          <w:lang w:eastAsia="ru-UA"/>
+        </w:rPr>
+      </w:pPr>
+      <w:r>
+        <w:rPr>
+          <w:rFonts w:ascii="Times New Roman" w:eastAsia="Times New Roman" w:hAnsi="Times New Roman" w:cs="Times New Roman"/>
+          <w:sz w:val="24"/>
+          <w:szCs w:val="24"/>
+          <w:lang w:eastAsia="ru-UA"/>
         </w:rPr>
         <w:t xml:space="preserve">Не так удобно для разработки, если вы работаете с </w:t>
       </w:r>
@@ -3137,7 +3156,7 @@
           <w:rFonts w:ascii="Times New Roman" w:eastAsia="Times New Roman" w:hAnsi="Times New Roman" w:cs="Times New Roman"/>
           <w:sz w:val="24"/>
           <w:szCs w:val="24"/>
-          <w:lang w:val="ru-UA" w:eastAsia="ru-UA"/>
+          <w:lang w:eastAsia="ru-UA"/>
         </w:rPr>
         <w:t>IntelliJ</w:t>
       </w:r>
@@ -3147,7 +3166,7 @@
           <w:rFonts w:ascii="Times New Roman" w:eastAsia="Times New Roman" w:hAnsi="Times New Roman" w:cs="Times New Roman"/>
           <w:sz w:val="24"/>
           <w:szCs w:val="24"/>
-          <w:lang w:val="ru-UA" w:eastAsia="ru-UA"/>
+          <w:lang w:eastAsia="ru-UA"/>
         </w:rPr>
         <w:t xml:space="preserve"> IDEA без плагинов.</w:t>
       </w:r>
@@ -3159,15 +3178,15 @@
           <w:rFonts w:ascii="Times New Roman" w:eastAsia="Times New Roman" w:hAnsi="Times New Roman" w:cs="Times New Roman"/>
           <w:sz w:val="24"/>
           <w:szCs w:val="24"/>
-          <w:lang w:val="ru-UA" w:eastAsia="ru-UA"/>
-        </w:rPr>
-      </w:pPr>
-      <w:r>
-        <w:rPr>
-          <w:rFonts w:ascii="Times New Roman" w:eastAsia="Times New Roman" w:hAnsi="Times New Roman" w:cs="Times New Roman"/>
-          <w:sz w:val="24"/>
-          <w:szCs w:val="24"/>
-          <w:lang w:val="ru-UA" w:eastAsia="ru-UA"/>
+          <w:lang w:eastAsia="ru-UA"/>
+        </w:rPr>
+      </w:pPr>
+      <w:r>
+        <w:rPr>
+          <w:rFonts w:ascii="Times New Roman" w:eastAsia="Times New Roman" w:hAnsi="Times New Roman" w:cs="Times New Roman"/>
+          <w:sz w:val="24"/>
+          <w:szCs w:val="24"/>
+          <w:lang w:eastAsia="ru-UA"/>
         </w:rPr>
         <w:pict w14:anchorId="3E42A564">
           <v:rect id="_x0000_i1029" style="width:0;height:1.5pt" o:hralign="center" o:hrstd="t" o:hr="t" fillcolor="#a0a0a0" stroked="f"/>
@@ -3184,7 +3203,7 @@
           <w:bCs/>
           <w:sz w:val="27"/>
           <w:szCs w:val="27"/>
-          <w:lang w:val="ru-UA" w:eastAsia="ru-UA"/>
+          <w:lang w:eastAsia="ru-UA"/>
         </w:rPr>
       </w:pPr>
       <w:r>
@@ -3194,7 +3213,7 @@
           <w:bCs/>
           <w:sz w:val="27"/>
           <w:szCs w:val="27"/>
-          <w:lang w:val="ru-UA" w:eastAsia="ru-UA"/>
+          <w:lang w:eastAsia="ru-UA"/>
         </w:rPr>
         <w:t>Когда что использовать</w:t>
       </w:r>
@@ -3209,17 +3228,17 @@
           <w:bCs/>
           <w:sz w:val="24"/>
           <w:szCs w:val="24"/>
-          <w:lang w:val="ru-UA" w:eastAsia="ru-UA"/>
-        </w:rPr>
-      </w:pPr>
-      <w:r>
-        <w:rPr>
-          <w:rFonts w:ascii="Times New Roman" w:eastAsia="Times New Roman" w:hAnsi="Times New Roman" w:cs="Times New Roman"/>
-          <w:b/>
-          <w:bCs/>
-          <w:sz w:val="24"/>
-          <w:szCs w:val="24"/>
-          <w:lang w:val="ru-UA" w:eastAsia="ru-UA"/>
+          <w:lang w:eastAsia="ru-UA"/>
+        </w:rPr>
+      </w:pPr>
+      <w:r>
+        <w:rPr>
+          <w:rFonts w:ascii="Times New Roman" w:eastAsia="Times New Roman" w:hAnsi="Times New Roman" w:cs="Times New Roman"/>
+          <w:b/>
+          <w:bCs/>
+          <w:sz w:val="24"/>
+          <w:szCs w:val="24"/>
+          <w:lang w:eastAsia="ru-UA"/>
         </w:rPr>
         <w:t>Использовать плагин "</w:t>
       </w:r>
@@ -3231,7 +3250,7 @@
           <w:bCs/>
           <w:sz w:val="24"/>
           <w:szCs w:val="24"/>
-          <w:lang w:val="ru-UA" w:eastAsia="ru-UA"/>
+          <w:lang w:eastAsia="ru-UA"/>
         </w:rPr>
         <w:t>Env</w:t>
       </w:r>
@@ -3243,7 +3262,7 @@
           <w:bCs/>
           <w:sz w:val="24"/>
           <w:szCs w:val="24"/>
-          <w:lang w:val="ru-UA" w:eastAsia="ru-UA"/>
+          <w:lang w:eastAsia="ru-UA"/>
         </w:rPr>
         <w:t xml:space="preserve"> Files Support":</w:t>
       </w:r>
@@ -3259,15 +3278,15 @@
           <w:rFonts w:ascii="Times New Roman" w:eastAsia="Times New Roman" w:hAnsi="Times New Roman" w:cs="Times New Roman"/>
           <w:sz w:val="24"/>
           <w:szCs w:val="24"/>
-          <w:lang w:val="ru-UA" w:eastAsia="ru-UA"/>
-        </w:rPr>
-      </w:pPr>
-      <w:r>
-        <w:rPr>
-          <w:rFonts w:ascii="Times New Roman" w:eastAsia="Times New Roman" w:hAnsi="Times New Roman" w:cs="Times New Roman"/>
-          <w:sz w:val="24"/>
-          <w:szCs w:val="24"/>
-          <w:lang w:val="ru-UA" w:eastAsia="ru-UA"/>
+          <w:lang w:eastAsia="ru-UA"/>
+        </w:rPr>
+      </w:pPr>
+      <w:r>
+        <w:rPr>
+          <w:rFonts w:ascii="Times New Roman" w:eastAsia="Times New Roman" w:hAnsi="Times New Roman" w:cs="Times New Roman"/>
+          <w:sz w:val="24"/>
+          <w:szCs w:val="24"/>
+          <w:lang w:eastAsia="ru-UA"/>
         </w:rPr>
         <w:t xml:space="preserve">Если вы </w:t>
       </w:r>
@@ -3278,7 +3297,7 @@
           <w:bCs/>
           <w:sz w:val="24"/>
           <w:szCs w:val="24"/>
-          <w:lang w:val="ru-UA" w:eastAsia="ru-UA"/>
+          <w:lang w:eastAsia="ru-UA"/>
         </w:rPr>
         <w:t>только разрабатываете локально</w:t>
       </w:r>
@@ -3287,7 +3306,7 @@
           <w:rFonts w:ascii="Times New Roman" w:eastAsia="Times New Roman" w:hAnsi="Times New Roman" w:cs="Times New Roman"/>
           <w:sz w:val="24"/>
           <w:szCs w:val="24"/>
-          <w:lang w:val="ru-UA" w:eastAsia="ru-UA"/>
+          <w:lang w:eastAsia="ru-UA"/>
         </w:rPr>
         <w:t xml:space="preserve"> и всегда запускаете проект из </w:t>
       </w:r>
@@ -3297,7 +3316,7 @@
           <w:rFonts w:ascii="Times New Roman" w:eastAsia="Times New Roman" w:hAnsi="Times New Roman" w:cs="Times New Roman"/>
           <w:sz w:val="24"/>
           <w:szCs w:val="24"/>
-          <w:lang w:val="ru-UA" w:eastAsia="ru-UA"/>
+          <w:lang w:eastAsia="ru-UA"/>
         </w:rPr>
         <w:t>IntelliJ</w:t>
       </w:r>
@@ -3307,7 +3326,7 @@
           <w:rFonts w:ascii="Times New Roman" w:eastAsia="Times New Roman" w:hAnsi="Times New Roman" w:cs="Times New Roman"/>
           <w:sz w:val="24"/>
           <w:szCs w:val="24"/>
-          <w:lang w:val="ru-UA" w:eastAsia="ru-UA"/>
+          <w:lang w:eastAsia="ru-UA"/>
         </w:rPr>
         <w:t xml:space="preserve"> IDEA.</w:t>
       </w:r>
@@ -3323,15 +3342,15 @@
           <w:rFonts w:ascii="Times New Roman" w:eastAsia="Times New Roman" w:hAnsi="Times New Roman" w:cs="Times New Roman"/>
           <w:sz w:val="24"/>
           <w:szCs w:val="24"/>
-          <w:lang w:val="ru-UA" w:eastAsia="ru-UA"/>
-        </w:rPr>
-      </w:pPr>
-      <w:r>
-        <w:rPr>
-          <w:rFonts w:ascii="Times New Roman" w:eastAsia="Times New Roman" w:hAnsi="Times New Roman" w:cs="Times New Roman"/>
-          <w:sz w:val="24"/>
-          <w:szCs w:val="24"/>
-          <w:lang w:val="ru-UA" w:eastAsia="ru-UA"/>
+          <w:lang w:eastAsia="ru-UA"/>
+        </w:rPr>
+      </w:pPr>
+      <w:r>
+        <w:rPr>
+          <w:rFonts w:ascii="Times New Roman" w:eastAsia="Times New Roman" w:hAnsi="Times New Roman" w:cs="Times New Roman"/>
+          <w:sz w:val="24"/>
+          <w:szCs w:val="24"/>
+          <w:lang w:eastAsia="ru-UA"/>
         </w:rPr>
         <w:t xml:space="preserve">Если требуется удобная работа с несколькими </w:t>
       </w:r>
@@ -3340,7 +3359,7 @@
           <w:rFonts w:ascii="Courier New" w:eastAsia="Times New Roman" w:hAnsi="Courier New" w:cs="Courier New"/>
           <w:sz w:val="20"/>
           <w:szCs w:val="20"/>
-          <w:lang w:val="ru-UA" w:eastAsia="ru-UA"/>
+          <w:lang w:eastAsia="ru-UA"/>
         </w:rPr>
         <w:t>.</w:t>
       </w:r>
@@ -3350,7 +3369,7 @@
           <w:rFonts w:ascii="Courier New" w:eastAsia="Times New Roman" w:hAnsi="Courier New" w:cs="Courier New"/>
           <w:sz w:val="20"/>
           <w:szCs w:val="20"/>
-          <w:lang w:val="ru-UA" w:eastAsia="ru-UA"/>
+          <w:lang w:eastAsia="ru-UA"/>
         </w:rPr>
         <w:t>env</w:t>
       </w:r>
@@ -3360,7 +3379,7 @@
           <w:rFonts w:ascii="Times New Roman" w:eastAsia="Times New Roman" w:hAnsi="Times New Roman" w:cs="Times New Roman"/>
           <w:sz w:val="24"/>
           <w:szCs w:val="24"/>
-          <w:lang w:val="ru-UA" w:eastAsia="ru-UA"/>
+          <w:lang w:eastAsia="ru-UA"/>
         </w:rPr>
         <w:t xml:space="preserve"> файлами в рамках IDE.</w:t>
       </w:r>
@@ -3376,15 +3395,15 @@
           <w:rFonts w:ascii="Times New Roman" w:eastAsia="Times New Roman" w:hAnsi="Times New Roman" w:cs="Times New Roman"/>
           <w:sz w:val="24"/>
           <w:szCs w:val="24"/>
-          <w:lang w:val="ru-UA" w:eastAsia="ru-UA"/>
-        </w:rPr>
-      </w:pPr>
-      <w:r>
-        <w:rPr>
-          <w:rFonts w:ascii="Times New Roman" w:eastAsia="Times New Roman" w:hAnsi="Times New Roman" w:cs="Times New Roman"/>
-          <w:sz w:val="24"/>
-          <w:szCs w:val="24"/>
-          <w:lang w:val="ru-UA" w:eastAsia="ru-UA"/>
+          <w:lang w:eastAsia="ru-UA"/>
+        </w:rPr>
+      </w:pPr>
+      <w:r>
+        <w:rPr>
+          <w:rFonts w:ascii="Times New Roman" w:eastAsia="Times New Roman" w:hAnsi="Times New Roman" w:cs="Times New Roman"/>
+          <w:sz w:val="24"/>
+          <w:szCs w:val="24"/>
+          <w:lang w:eastAsia="ru-UA"/>
         </w:rPr>
         <w:t>Вы не хотите добавлять лишние зависимости в проект.</w:t>
       </w:r>
@@ -3399,17 +3418,17 @@
           <w:bCs/>
           <w:sz w:val="24"/>
           <w:szCs w:val="24"/>
-          <w:lang w:val="ru-UA" w:eastAsia="ru-UA"/>
-        </w:rPr>
-      </w:pPr>
-      <w:r>
-        <w:rPr>
-          <w:rFonts w:ascii="Times New Roman" w:eastAsia="Times New Roman" w:hAnsi="Times New Roman" w:cs="Times New Roman"/>
-          <w:b/>
-          <w:bCs/>
-          <w:sz w:val="24"/>
-          <w:szCs w:val="24"/>
-          <w:lang w:val="ru-UA" w:eastAsia="ru-UA"/>
+          <w:lang w:eastAsia="ru-UA"/>
+        </w:rPr>
+      </w:pPr>
+      <w:r>
+        <w:rPr>
+          <w:rFonts w:ascii="Times New Roman" w:eastAsia="Times New Roman" w:hAnsi="Times New Roman" w:cs="Times New Roman"/>
+          <w:b/>
+          <w:bCs/>
+          <w:sz w:val="24"/>
+          <w:szCs w:val="24"/>
+          <w:lang w:eastAsia="ru-UA"/>
         </w:rPr>
         <w:t xml:space="preserve">Использовать </w:t>
       </w:r>
@@ -3421,7 +3440,7 @@
           <w:bCs/>
           <w:sz w:val="20"/>
           <w:szCs w:val="20"/>
-          <w:lang w:val="ru-UA" w:eastAsia="ru-UA"/>
+          <w:lang w:eastAsia="ru-UA"/>
         </w:rPr>
         <w:t>dotenv</w:t>
       </w:r>
@@ -3433,7 +3452,7 @@
           <w:bCs/>
           <w:sz w:val="24"/>
           <w:szCs w:val="24"/>
-          <w:lang w:val="ru-UA" w:eastAsia="ru-UA"/>
+          <w:lang w:eastAsia="ru-UA"/>
         </w:rPr>
         <w:t>:</w:t>
       </w:r>
@@ -3449,15 +3468,15 @@
           <w:rFonts w:ascii="Times New Roman" w:eastAsia="Times New Roman" w:hAnsi="Times New Roman" w:cs="Times New Roman"/>
           <w:sz w:val="24"/>
           <w:szCs w:val="24"/>
-          <w:lang w:val="ru-UA" w:eastAsia="ru-UA"/>
-        </w:rPr>
-      </w:pPr>
-      <w:r>
-        <w:rPr>
-          <w:rFonts w:ascii="Times New Roman" w:eastAsia="Times New Roman" w:hAnsi="Times New Roman" w:cs="Times New Roman"/>
-          <w:sz w:val="24"/>
-          <w:szCs w:val="24"/>
-          <w:lang w:val="ru-UA" w:eastAsia="ru-UA"/>
+          <w:lang w:eastAsia="ru-UA"/>
+        </w:rPr>
+      </w:pPr>
+      <w:r>
+        <w:rPr>
+          <w:rFonts w:ascii="Times New Roman" w:eastAsia="Times New Roman" w:hAnsi="Times New Roman" w:cs="Times New Roman"/>
+          <w:sz w:val="24"/>
+          <w:szCs w:val="24"/>
+          <w:lang w:eastAsia="ru-UA"/>
         </w:rPr>
         <w:t xml:space="preserve">Если проект нужно </w:t>
       </w:r>
@@ -3468,7 +3487,7 @@
           <w:bCs/>
           <w:sz w:val="24"/>
           <w:szCs w:val="24"/>
-          <w:lang w:val="ru-UA" w:eastAsia="ru-UA"/>
+          <w:lang w:eastAsia="ru-UA"/>
         </w:rPr>
         <w:t>запускать вне IDE</w:t>
       </w:r>
@@ -3477,7 +3496,7 @@
           <w:rFonts w:ascii="Times New Roman" w:eastAsia="Times New Roman" w:hAnsi="Times New Roman" w:cs="Times New Roman"/>
           <w:sz w:val="24"/>
           <w:szCs w:val="24"/>
-          <w:lang w:val="ru-UA" w:eastAsia="ru-UA"/>
+          <w:lang w:eastAsia="ru-UA"/>
         </w:rPr>
         <w:t xml:space="preserve"> (на сервере, в </w:t>
       </w:r>
@@ -3487,7 +3506,7 @@
           <w:rFonts w:ascii="Times New Roman" w:eastAsia="Times New Roman" w:hAnsi="Times New Roman" w:cs="Times New Roman"/>
           <w:sz w:val="24"/>
           <w:szCs w:val="24"/>
-          <w:lang w:val="ru-UA" w:eastAsia="ru-UA"/>
+          <w:lang w:eastAsia="ru-UA"/>
         </w:rPr>
         <w:t>Docker</w:t>
       </w:r>
@@ -3497,7 +3516,7 @@
           <w:rFonts w:ascii="Times New Roman" w:eastAsia="Times New Roman" w:hAnsi="Times New Roman" w:cs="Times New Roman"/>
           <w:sz w:val="24"/>
           <w:szCs w:val="24"/>
-          <w:lang w:val="ru-UA" w:eastAsia="ru-UA"/>
+          <w:lang w:eastAsia="ru-UA"/>
         </w:rPr>
         <w:t>, на CI/CD).</w:t>
       </w:r>
@@ -3513,15 +3532,15 @@
           <w:rFonts w:ascii="Times New Roman" w:eastAsia="Times New Roman" w:hAnsi="Times New Roman" w:cs="Times New Roman"/>
           <w:sz w:val="24"/>
           <w:szCs w:val="24"/>
-          <w:lang w:val="ru-UA" w:eastAsia="ru-UA"/>
-        </w:rPr>
-      </w:pPr>
-      <w:r>
-        <w:rPr>
-          <w:rFonts w:ascii="Times New Roman" w:eastAsia="Times New Roman" w:hAnsi="Times New Roman" w:cs="Times New Roman"/>
-          <w:sz w:val="24"/>
-          <w:szCs w:val="24"/>
-          <w:lang w:val="ru-UA" w:eastAsia="ru-UA"/>
+          <w:lang w:eastAsia="ru-UA"/>
+        </w:rPr>
+      </w:pPr>
+      <w:r>
+        <w:rPr>
+          <w:rFonts w:ascii="Times New Roman" w:eastAsia="Times New Roman" w:hAnsi="Times New Roman" w:cs="Times New Roman"/>
+          <w:sz w:val="24"/>
+          <w:szCs w:val="24"/>
+          <w:lang w:eastAsia="ru-UA"/>
         </w:rPr>
         <w:t xml:space="preserve">Если переменные окружения должны быть загружены и доступны </w:t>
       </w:r>
@@ -3532,7 +3551,7 @@
           <w:bCs/>
           <w:sz w:val="24"/>
           <w:szCs w:val="24"/>
-          <w:lang w:val="ru-UA" w:eastAsia="ru-UA"/>
+          <w:lang w:eastAsia="ru-UA"/>
         </w:rPr>
         <w:t>не только в процессе разработки</w:t>
       </w:r>
@@ -3541,7 +3560,7 @@
           <w:rFonts w:ascii="Times New Roman" w:eastAsia="Times New Roman" w:hAnsi="Times New Roman" w:cs="Times New Roman"/>
           <w:sz w:val="24"/>
           <w:szCs w:val="24"/>
-          <w:lang w:val="ru-UA" w:eastAsia="ru-UA"/>
+          <w:lang w:eastAsia="ru-UA"/>
         </w:rPr>
         <w:t>.</w:t>
       </w:r>
@@ -3557,15 +3576,15 @@
           <w:rFonts w:ascii="Times New Roman" w:eastAsia="Times New Roman" w:hAnsi="Times New Roman" w:cs="Times New Roman"/>
           <w:sz w:val="24"/>
           <w:szCs w:val="24"/>
-          <w:lang w:val="ru-UA" w:eastAsia="ru-UA"/>
-        </w:rPr>
-      </w:pPr>
-      <w:r>
-        <w:rPr>
-          <w:rFonts w:ascii="Times New Roman" w:eastAsia="Times New Roman" w:hAnsi="Times New Roman" w:cs="Times New Roman"/>
-          <w:sz w:val="24"/>
-          <w:szCs w:val="24"/>
-          <w:lang w:val="ru-UA" w:eastAsia="ru-UA"/>
+          <w:lang w:eastAsia="ru-UA"/>
+        </w:rPr>
+      </w:pPr>
+      <w:r>
+        <w:rPr>
+          <w:rFonts w:ascii="Times New Roman" w:eastAsia="Times New Roman" w:hAnsi="Times New Roman" w:cs="Times New Roman"/>
+          <w:sz w:val="24"/>
+          <w:szCs w:val="24"/>
+          <w:lang w:eastAsia="ru-UA"/>
         </w:rPr>
         <w:t>Если нужно больше контроля и гибкости при работе с переменными окружения в коде.</w:t>
       </w:r>
@@ -3577,15 +3596,15 @@
           <w:rFonts w:ascii="Times New Roman" w:eastAsia="Times New Roman" w:hAnsi="Times New Roman" w:cs="Times New Roman"/>
           <w:sz w:val="24"/>
           <w:szCs w:val="24"/>
-          <w:lang w:val="ru-UA" w:eastAsia="ru-UA"/>
-        </w:rPr>
-      </w:pPr>
-      <w:r>
-        <w:rPr>
-          <w:rFonts w:ascii="Times New Roman" w:eastAsia="Times New Roman" w:hAnsi="Times New Roman" w:cs="Times New Roman"/>
-          <w:sz w:val="24"/>
-          <w:szCs w:val="24"/>
-          <w:lang w:val="ru-UA" w:eastAsia="ru-UA"/>
+          <w:lang w:eastAsia="ru-UA"/>
+        </w:rPr>
+      </w:pPr>
+      <w:r>
+        <w:rPr>
+          <w:rFonts w:ascii="Times New Roman" w:eastAsia="Times New Roman" w:hAnsi="Times New Roman" w:cs="Times New Roman"/>
+          <w:sz w:val="24"/>
+          <w:szCs w:val="24"/>
+          <w:lang w:eastAsia="ru-UA"/>
         </w:rPr>
         <w:pict w14:anchorId="1DCFBEC7">
           <v:rect id="_x0000_i1030" style="width:0;height:1.5pt" o:hralign="center" o:hrstd="t" o:hr="t" fillcolor="#a0a0a0" stroked="f"/>
@@ -3602,7 +3621,7 @@
           <w:bCs/>
           <w:sz w:val="27"/>
           <w:szCs w:val="27"/>
-          <w:lang w:val="ru-UA" w:eastAsia="ru-UA"/>
+          <w:lang w:eastAsia="ru-UA"/>
         </w:rPr>
       </w:pPr>
       <w:r>
@@ -3612,7 +3631,7 @@
           <w:bCs/>
           <w:sz w:val="27"/>
           <w:szCs w:val="27"/>
-          <w:lang w:val="ru-UA" w:eastAsia="ru-UA"/>
+          <w:lang w:eastAsia="ru-UA"/>
         </w:rPr>
         <w:t>Рекомендация</w:t>
       </w:r>
@@ -3628,15 +3647,15 @@
           <w:rFonts w:ascii="Times New Roman" w:eastAsia="Times New Roman" w:hAnsi="Times New Roman" w:cs="Times New Roman"/>
           <w:sz w:val="24"/>
           <w:szCs w:val="24"/>
-          <w:lang w:val="ru-UA" w:eastAsia="ru-UA"/>
-        </w:rPr>
-      </w:pPr>
-      <w:r>
-        <w:rPr>
-          <w:rFonts w:ascii="Times New Roman" w:eastAsia="Times New Roman" w:hAnsi="Times New Roman" w:cs="Times New Roman"/>
-          <w:sz w:val="24"/>
-          <w:szCs w:val="24"/>
-          <w:lang w:val="ru-UA" w:eastAsia="ru-UA"/>
+          <w:lang w:eastAsia="ru-UA"/>
+        </w:rPr>
+      </w:pPr>
+      <w:r>
+        <w:rPr>
+          <w:rFonts w:ascii="Times New Roman" w:eastAsia="Times New Roman" w:hAnsi="Times New Roman" w:cs="Times New Roman"/>
+          <w:sz w:val="24"/>
+          <w:szCs w:val="24"/>
+          <w:lang w:eastAsia="ru-UA"/>
         </w:rPr>
         <w:t xml:space="preserve">Для локальной разработки используйте </w:t>
       </w:r>
@@ -3647,7 +3666,7 @@
           <w:bCs/>
           <w:sz w:val="24"/>
           <w:szCs w:val="24"/>
-          <w:lang w:val="ru-UA" w:eastAsia="ru-UA"/>
+          <w:lang w:eastAsia="ru-UA"/>
         </w:rPr>
         <w:t>оба варианта</w:t>
       </w:r>
@@ -3656,7 +3675,7 @@
           <w:rFonts w:ascii="Times New Roman" w:eastAsia="Times New Roman" w:hAnsi="Times New Roman" w:cs="Times New Roman"/>
           <w:sz w:val="24"/>
           <w:szCs w:val="24"/>
-          <w:lang w:val="ru-UA" w:eastAsia="ru-UA"/>
+          <w:lang w:eastAsia="ru-UA"/>
         </w:rPr>
         <w:t>:</w:t>
       </w:r>
@@ -3672,17 +3691,17 @@
           <w:rFonts w:ascii="Times New Roman" w:eastAsia="Times New Roman" w:hAnsi="Times New Roman" w:cs="Times New Roman"/>
           <w:sz w:val="24"/>
           <w:szCs w:val="24"/>
-          <w:lang w:val="ru-UA" w:eastAsia="ru-UA"/>
-        </w:rPr>
-      </w:pPr>
-      <w:r>
-        <w:rPr>
-          <w:rFonts w:ascii="Times New Roman" w:eastAsia="Times New Roman" w:hAnsi="Times New Roman" w:cs="Times New Roman"/>
-          <w:b/>
-          <w:bCs/>
-          <w:sz w:val="24"/>
-          <w:szCs w:val="24"/>
-          <w:lang w:val="ru-UA" w:eastAsia="ru-UA"/>
+          <w:lang w:eastAsia="ru-UA"/>
+        </w:rPr>
+      </w:pPr>
+      <w:r>
+        <w:rPr>
+          <w:rFonts w:ascii="Times New Roman" w:eastAsia="Times New Roman" w:hAnsi="Times New Roman" w:cs="Times New Roman"/>
+          <w:b/>
+          <w:bCs/>
+          <w:sz w:val="24"/>
+          <w:szCs w:val="24"/>
+          <w:lang w:eastAsia="ru-UA"/>
         </w:rPr>
         <w:t>Плагин "</w:t>
       </w:r>
@@ -3694,7 +3713,7 @@
           <w:bCs/>
           <w:sz w:val="24"/>
           <w:szCs w:val="24"/>
-          <w:lang w:val="ru-UA" w:eastAsia="ru-UA"/>
+          <w:lang w:eastAsia="ru-UA"/>
         </w:rPr>
         <w:t>Env</w:t>
       </w:r>
@@ -3706,7 +3725,7 @@
           <w:bCs/>
           <w:sz w:val="24"/>
           <w:szCs w:val="24"/>
-          <w:lang w:val="ru-UA" w:eastAsia="ru-UA"/>
+          <w:lang w:eastAsia="ru-UA"/>
         </w:rPr>
         <w:t xml:space="preserve"> Files Support"</w:t>
       </w:r>
@@ -3715,7 +3734,7 @@
           <w:rFonts w:ascii="Times New Roman" w:eastAsia="Times New Roman" w:hAnsi="Times New Roman" w:cs="Times New Roman"/>
           <w:sz w:val="24"/>
           <w:szCs w:val="24"/>
-          <w:lang w:val="ru-UA" w:eastAsia="ru-UA"/>
+          <w:lang w:eastAsia="ru-UA"/>
         </w:rPr>
         <w:t xml:space="preserve"> для удобства работы в IDE.</w:t>
       </w:r>
@@ -3731,7 +3750,7 @@
           <w:rFonts w:ascii="Times New Roman" w:eastAsia="Times New Roman" w:hAnsi="Times New Roman" w:cs="Times New Roman"/>
           <w:sz w:val="24"/>
           <w:szCs w:val="24"/>
-          <w:lang w:val="ru-UA" w:eastAsia="ru-UA"/>
+          <w:lang w:eastAsia="ru-UA"/>
         </w:rPr>
       </w:pPr>
       <w:proofErr w:type="spellStart"/>
@@ -3742,7 +3761,7 @@
           <w:bCs/>
           <w:sz w:val="20"/>
           <w:szCs w:val="20"/>
-          <w:lang w:val="ru-UA" w:eastAsia="ru-UA"/>
+          <w:lang w:eastAsia="ru-UA"/>
         </w:rPr>
         <w:t>dotenv</w:t>
       </w:r>
@@ -3752,7 +3771,7 @@
           <w:rFonts w:ascii="Times New Roman" w:eastAsia="Times New Roman" w:hAnsi="Times New Roman" w:cs="Times New Roman"/>
           <w:sz w:val="24"/>
           <w:szCs w:val="24"/>
-          <w:lang w:val="ru-UA" w:eastAsia="ru-UA"/>
+          <w:lang w:eastAsia="ru-UA"/>
         </w:rPr>
         <w:t xml:space="preserve"> для совместимости и запуска проекта на других платформах.</w:t>
       </w:r>
@@ -3764,15 +3783,15 @@
           <w:rFonts w:ascii="Times New Roman" w:eastAsia="Times New Roman" w:hAnsi="Times New Roman" w:cs="Times New Roman"/>
           <w:sz w:val="24"/>
           <w:szCs w:val="24"/>
-          <w:lang w:val="ru-UA" w:eastAsia="ru-UA"/>
-        </w:rPr>
-      </w:pPr>
-      <w:r>
-        <w:rPr>
-          <w:rFonts w:ascii="Times New Roman" w:eastAsia="Times New Roman" w:hAnsi="Times New Roman" w:cs="Times New Roman"/>
-          <w:sz w:val="24"/>
-          <w:szCs w:val="24"/>
-          <w:lang w:val="ru-UA" w:eastAsia="ru-UA"/>
+          <w:lang w:eastAsia="ru-UA"/>
+        </w:rPr>
+      </w:pPr>
+      <w:r>
+        <w:rPr>
+          <w:rFonts w:ascii="Times New Roman" w:eastAsia="Times New Roman" w:hAnsi="Times New Roman" w:cs="Times New Roman"/>
+          <w:sz w:val="24"/>
+          <w:szCs w:val="24"/>
+          <w:lang w:eastAsia="ru-UA"/>
         </w:rPr>
         <w:t xml:space="preserve">Таким образом, плагин помогает вам на этапе написания и тестирования кода, а </w:t>
       </w:r>
@@ -3782,7 +3801,7 @@
           <w:rFonts w:ascii="Courier New" w:eastAsia="Times New Roman" w:hAnsi="Courier New" w:cs="Courier New"/>
           <w:sz w:val="20"/>
           <w:szCs w:val="20"/>
-          <w:lang w:val="ru-UA" w:eastAsia="ru-UA"/>
+          <w:lang w:eastAsia="ru-UA"/>
         </w:rPr>
         <w:t>dotenv</w:t>
       </w:r>
@@ -3792,18 +3811,12 @@
           <w:rFonts w:ascii="Times New Roman" w:eastAsia="Times New Roman" w:hAnsi="Times New Roman" w:cs="Times New Roman"/>
           <w:sz w:val="24"/>
           <w:szCs w:val="24"/>
-          <w:lang w:val="ru-UA" w:eastAsia="ru-UA"/>
+          <w:lang w:eastAsia="ru-UA"/>
         </w:rPr>
         <w:t xml:space="preserve"> гарантирует стабильность работы в любых средах.</w:t>
       </w:r>
     </w:p>
-    <w:p>
-      <w:pPr>
-        <w:rPr>
-          <w:lang w:val="ru-UA"/>
-        </w:rPr>
-      </w:pPr>
-    </w:p>
+    <w:p/>
     <w:sectPr>
       <w:pgSz w:w="11906" w:h="16838"/>
       <w:pgMar w:top="1134" w:right="850" w:bottom="1134" w:left="1701" w:header="708" w:footer="708" w:gutter="0"/>
@@ -5927,7 +5940,7 @@
       <w:bCs/>
       <w:sz w:val="27"/>
       <w:szCs w:val="27"/>
-      <w:lang w:val="ru-UA" w:eastAsia="ru-UA"/>
+      <w:lang w:eastAsia="ru-UA"/>
     </w:rPr>
   </w:style>
   <w:style w:type="paragraph" w:styleId="4">
@@ -5947,7 +5960,7 @@
       <w:bCs/>
       <w:sz w:val="24"/>
       <w:szCs w:val="24"/>
-      <w:lang w:val="ru-UA" w:eastAsia="ru-UA"/>
+      <w:lang w:eastAsia="ru-UA"/>
     </w:rPr>
   </w:style>
   <w:style w:type="paragraph" w:styleId="5">
@@ -5967,7 +5980,7 @@
       <w:bCs/>
       <w:sz w:val="20"/>
       <w:szCs w:val="20"/>
-      <w:lang w:val="ru-UA" w:eastAsia="ru-UA"/>
+      <w:lang w:eastAsia="ru-UA"/>
     </w:rPr>
   </w:style>
   <w:style w:type="paragraph" w:styleId="6">
@@ -5987,7 +6000,7 @@
       <w:bCs/>
       <w:sz w:val="15"/>
       <w:szCs w:val="15"/>
-      <w:lang w:val="ru-UA" w:eastAsia="ru-UA"/>
+      <w:lang w:eastAsia="ru-UA"/>
     </w:rPr>
   </w:style>
   <w:style w:type="character" w:default="1" w:styleId="a0">
@@ -6091,7 +6104,7 @@
       <w:rFonts w:ascii="Times New Roman" w:eastAsia="Times New Roman" w:hAnsi="Times New Roman" w:cs="Times New Roman"/>
       <w:sz w:val="24"/>
       <w:szCs w:val="24"/>
-      <w:lang w:val="ru-UA" w:eastAsia="ru-UA"/>
+      <w:lang w:eastAsia="ru-UA"/>
     </w:rPr>
   </w:style>
   <w:style w:type="character" w:styleId="a4">
@@ -6151,7 +6164,7 @@
       <w:rFonts w:ascii="Courier New" w:eastAsia="Times New Roman" w:hAnsi="Courier New" w:cs="Courier New"/>
       <w:sz w:val="20"/>
       <w:szCs w:val="20"/>
-      <w:lang w:val="ru-UA" w:eastAsia="ru-UA"/>
+      <w:lang w:eastAsia="ru-UA"/>
     </w:rPr>
   </w:style>
   <w:style w:type="character" w:customStyle="1" w:styleId="HTML1">
